--- a/practice/CSS/cssnotes.docx
+++ b/practice/CSS/cssnotes.docx
@@ -3,6 +3,44 @@
 <w:document xmlns:wpc="http://schemas.microsoft.com/office/word/2010/wordprocessingCanvas" xmlns:cx="http://schemas.microsoft.com/office/drawing/2014/chartex" xmlns:cx1="http://schemas.microsoft.com/office/drawing/2015/9/8/chartex" xmlns:cx2="http://schemas.microsoft.com/office/drawing/2015/10/21/chartex" xmlns:cx3="http://schemas.microsoft.com/office/drawing/2016/5/9/chartex" xmlns:cx4="http://schemas.microsoft.com/office/drawing/2016/5/10/chartex" xmlns:cx5="http://schemas.microsoft.com/office/drawing/2016/5/11/chartex" xmlns:cx6="http://schemas.microsoft.com/office/drawing/2016/5/12/chartex" xmlns:cx7="http://schemas.microsoft.com/office/drawing/2016/5/13/chartex" xmlns:cx8="http://schemas.microsoft.com/office/drawing/2016/5/14/chartex" xmlns:mc="http://schemas.openxmlformats.org/markup-compatibility/2006" xmlns:aink="http://schemas.microsoft.com/office/drawing/2016/ink" xmlns:am3d="http://schemas.microsoft.com/office/drawing/2017/model3d" xmlns:o="urn:schemas-microsoft-com:office:office" xmlns:r="http://schemas.openxmlformats.org/officeDocument/2006/relationships" xmlns:m="http://schemas.openxmlformats.org/officeDocument/2006/math" xmlns:v="urn:schemas-microsoft-com:vml" xmlns:wp14="http://schemas.microsoft.com/office/word/2010/wordprocessingDrawing" xmlns:wp="http://schemas.openxmlformats.org/drawingml/2006/wordprocessingDrawing" xmlns:w10="urn:schemas-microsoft-com:office:word" xmlns:w="http://schemas.openxmlformats.org/wordprocessingml/2006/main" xmlns:w14="http://schemas.microsoft.com/office/word/2010/wordml" xmlns:w15="http://schemas.microsoft.com/office/word/2012/wordml" xmlns:w16cid="http://schemas.microsoft.com/office/word/2016/wordml/cid" xmlns:w16se="http://schemas.microsoft.com/office/word/2015/wordml/symex" xmlns:wpg="http://schemas.microsoft.com/office/word/2010/wordprocessingGroup" xmlns:wpi="http://schemas.microsoft.com/office/word/2010/wordprocessingInk" xmlns:wne="http://schemas.microsoft.com/office/word/2006/wordml" xmlns:wps="http://schemas.microsoft.com/office/word/2010/wordprocessingShape" mc:Ignorable="w14 w15 w16se w16cid wp14">
   <w:body>
     <w:p>
+      <w:r>
+        <w:t>DOM = Document object model</w:t>
+      </w:r>
+      <w:r>
+        <w:t xml:space="preserve"> (useful for javascript)</w:t>
+      </w:r>
+      <w:bookmarkStart w:id="0" w:name="_GoBack"/>
+      <w:bookmarkEnd w:id="0"/>
+    </w:p>
+    <w:p/>
+    <w:p>
+      <w:r>
+        <w:t>For images:</w:t>
+      </w:r>
+    </w:p>
+    <w:p/>
+    <w:p>
+      <w:hyperlink r:id="rId5" w:history="1">
+        <w:r>
+          <w:rPr>
+            <w:rStyle w:val="Hyperlink"/>
+          </w:rPr>
+          <w:t>www.Pexels.com</w:t>
+        </w:r>
+      </w:hyperlink>
+      <w:r>
+        <w:t xml:space="preserve"> (non-commercial images)</w:t>
+      </w:r>
+    </w:p>
+    <w:p/>
+    <w:p>
+      <w:pPr>
+        <w:rPr>
+          <w:u w:val="single"/>
+        </w:rPr>
+      </w:pPr>
+    </w:p>
+    <w:p>
       <w:pPr>
         <w:rPr>
           <w:u w:val="single"/>
@@ -118,6 +156,13 @@
     </w:p>
     <w:p/>
     <w:p>
+      <w:pPr>
+        <w:pStyle w:val="ListParagraph"/>
+        <w:numPr>
+          <w:ilvl w:val="0"/>
+          <w:numId w:val="1"/>
+        </w:numPr>
+      </w:pPr>
       <w:r>
         <w:t>&lt;style&gt;&lt;/style&gt;</w:t>
       </w:r>
@@ -553,8 +598,6 @@
         </w:rPr>
         <w:t xml:space="preserve"> </w:t>
       </w:r>
-      <w:bookmarkStart w:id="0" w:name="_GoBack"/>
-      <w:bookmarkEnd w:id="0"/>
       <w:r>
         <w:rPr>
           <w:rFonts w:ascii="Menlo" w:eastAsia="Times New Roman" w:hAnsi="Menlo" w:cs="Menlo"/>
@@ -755,8 +798,65 @@
       </w:pPr>
     </w:p>
     <w:p/>
-    <w:p/>
-    <w:p/>
+    <w:p>
+      <w:pPr>
+        <w:pStyle w:val="ListParagraph"/>
+        <w:numPr>
+          <w:ilvl w:val="0"/>
+          <w:numId w:val="1"/>
+        </w:numPr>
+      </w:pPr>
+      <w:proofErr w:type="spellStart"/>
+      <w:r>
+        <w:t>css</w:t>
+      </w:r>
+      <w:proofErr w:type="spellEnd"/>
+      <w:r>
+        <w:t xml:space="preserve"> comment element</w:t>
+      </w:r>
+    </w:p>
+    <w:p>
+      <w:pPr>
+        <w:ind w:left="360"/>
+      </w:pPr>
+      <w:r>
+        <w:t>/*comment*/</w:t>
+      </w:r>
+    </w:p>
+    <w:p>
+      <w:pPr>
+        <w:ind w:left="360"/>
+      </w:pPr>
+    </w:p>
+    <w:p>
+      <w:pPr>
+        <w:pStyle w:val="ListParagraph"/>
+        <w:numPr>
+          <w:ilvl w:val="0"/>
+          <w:numId w:val="1"/>
+        </w:numPr>
+      </w:pPr>
+      <w:r>
+        <w:lastRenderedPageBreak/>
+        <w:t>Margin and Padding</w:t>
+      </w:r>
+    </w:p>
+    <w:p>
+      <w:r>
+        <w:t>Margin is the space outside the box and Padding is the space between the content and the box</w:t>
+      </w:r>
+      <w:r>
+        <w:t>.</w:t>
+      </w:r>
+    </w:p>
+    <w:p>
+      <w:r>
+        <w:t>*Block-level elements usually share a space, while in-line elements do not.</w:t>
+      </w:r>
+      <w:r>
+        <w:t xml:space="preserve"> Meaning it will add up total space and display that for in-line elements.</w:t>
+      </w:r>
+    </w:p>
     <w:p/>
     <w:sectPr>
       <w:pgSz w:w="12240" w:h="15840"/>
@@ -766,6 +866,127 @@
     </w:sectPr>
   </w:body>
 </w:document>
+</file>
+
+<file path=word/numbering.xml><?xml version="1.0" encoding="utf-8"?>
+<w:numbering xmlns:wpc="http://schemas.microsoft.com/office/word/2010/wordprocessingCanvas" xmlns:cx="http://schemas.microsoft.com/office/drawing/2014/chartex" xmlns:cx1="http://schemas.microsoft.com/office/drawing/2015/9/8/chartex" xmlns:cx2="http://schemas.microsoft.com/office/drawing/2015/10/21/chartex" xmlns:cx3="http://schemas.microsoft.com/office/drawing/2016/5/9/chartex" xmlns:cx4="http://schemas.microsoft.com/office/drawing/2016/5/10/chartex" xmlns:cx5="http://schemas.microsoft.com/office/drawing/2016/5/11/chartex" xmlns:cx6="http://schemas.microsoft.com/office/drawing/2016/5/12/chartex" xmlns:cx7="http://schemas.microsoft.com/office/drawing/2016/5/13/chartex" xmlns:cx8="http://schemas.microsoft.com/office/drawing/2016/5/14/chartex" xmlns:mc="http://schemas.openxmlformats.org/markup-compatibility/2006" xmlns:aink="http://schemas.microsoft.com/office/drawing/2016/ink" xmlns:am3d="http://schemas.microsoft.com/office/drawing/2017/model3d" xmlns:o="urn:schemas-microsoft-com:office:office" xmlns:r="http://schemas.openxmlformats.org/officeDocument/2006/relationships" xmlns:m="http://schemas.openxmlformats.org/officeDocument/2006/math" xmlns:v="urn:schemas-microsoft-com:vml" xmlns:wp14="http://schemas.microsoft.com/office/word/2010/wordprocessingDrawing" xmlns:wp="http://schemas.openxmlformats.org/drawingml/2006/wordprocessingDrawing" xmlns:w10="urn:schemas-microsoft-com:office:word" xmlns:w="http://schemas.openxmlformats.org/wordprocessingml/2006/main" xmlns:w14="http://schemas.microsoft.com/office/word/2010/wordml" xmlns:w15="http://schemas.microsoft.com/office/word/2012/wordml" xmlns:w16cid="http://schemas.microsoft.com/office/word/2016/wordml/cid" xmlns:w16se="http://schemas.microsoft.com/office/word/2015/wordml/symex" xmlns:wpg="http://schemas.microsoft.com/office/word/2010/wordprocessingGroup" xmlns:wpi="http://schemas.microsoft.com/office/word/2010/wordprocessingInk" xmlns:wne="http://schemas.microsoft.com/office/word/2006/wordml" xmlns:wps="http://schemas.microsoft.com/office/word/2010/wordprocessingShape" mc:Ignorable="w14 w15 w16se w16cid wp14">
+  <w:abstractNum w:abstractNumId="0" w15:restartNumberingAfterBreak="0">
+    <w:nsid w:val="4C046B46"/>
+    <w:multiLevelType w:val="hybridMultilevel"/>
+    <w:tmpl w:val="D2E641E6"/>
+    <w:lvl w:ilvl="0" w:tplc="BE08AC2E">
+      <w:start w:val="202"/>
+      <w:numFmt w:val="bullet"/>
+      <w:lvlText w:val="-"/>
+      <w:lvlJc w:val="left"/>
+      <w:pPr>
+        <w:ind w:left="720" w:hanging="360"/>
+      </w:pPr>
+      <w:rPr>
+        <w:rFonts w:ascii="Calibri" w:eastAsiaTheme="minorHAnsi" w:hAnsi="Calibri" w:cs="Calibri" w:hint="default"/>
+      </w:rPr>
+    </w:lvl>
+    <w:lvl w:ilvl="1" w:tplc="04090003" w:tentative="1">
+      <w:start w:val="1"/>
+      <w:numFmt w:val="bullet"/>
+      <w:lvlText w:val="o"/>
+      <w:lvlJc w:val="left"/>
+      <w:pPr>
+        <w:ind w:left="1440" w:hanging="360"/>
+      </w:pPr>
+      <w:rPr>
+        <w:rFonts w:ascii="Courier New" w:hAnsi="Courier New" w:cs="Courier New" w:hint="default"/>
+      </w:rPr>
+    </w:lvl>
+    <w:lvl w:ilvl="2" w:tplc="04090005" w:tentative="1">
+      <w:start w:val="1"/>
+      <w:numFmt w:val="bullet"/>
+      <w:lvlText w:val=""/>
+      <w:lvlJc w:val="left"/>
+      <w:pPr>
+        <w:ind w:left="2160" w:hanging="360"/>
+      </w:pPr>
+      <w:rPr>
+        <w:rFonts w:ascii="Wingdings" w:hAnsi="Wingdings" w:hint="default"/>
+      </w:rPr>
+    </w:lvl>
+    <w:lvl w:ilvl="3" w:tplc="04090001" w:tentative="1">
+      <w:start w:val="1"/>
+      <w:numFmt w:val="bullet"/>
+      <w:lvlText w:val=""/>
+      <w:lvlJc w:val="left"/>
+      <w:pPr>
+        <w:ind w:left="2880" w:hanging="360"/>
+      </w:pPr>
+      <w:rPr>
+        <w:rFonts w:ascii="Symbol" w:hAnsi="Symbol" w:hint="default"/>
+      </w:rPr>
+    </w:lvl>
+    <w:lvl w:ilvl="4" w:tplc="04090003" w:tentative="1">
+      <w:start w:val="1"/>
+      <w:numFmt w:val="bullet"/>
+      <w:lvlText w:val="o"/>
+      <w:lvlJc w:val="left"/>
+      <w:pPr>
+        <w:ind w:left="3600" w:hanging="360"/>
+      </w:pPr>
+      <w:rPr>
+        <w:rFonts w:ascii="Courier New" w:hAnsi="Courier New" w:cs="Courier New" w:hint="default"/>
+      </w:rPr>
+    </w:lvl>
+    <w:lvl w:ilvl="5" w:tplc="04090005" w:tentative="1">
+      <w:start w:val="1"/>
+      <w:numFmt w:val="bullet"/>
+      <w:lvlText w:val=""/>
+      <w:lvlJc w:val="left"/>
+      <w:pPr>
+        <w:ind w:left="4320" w:hanging="360"/>
+      </w:pPr>
+      <w:rPr>
+        <w:rFonts w:ascii="Wingdings" w:hAnsi="Wingdings" w:hint="default"/>
+      </w:rPr>
+    </w:lvl>
+    <w:lvl w:ilvl="6" w:tplc="04090001" w:tentative="1">
+      <w:start w:val="1"/>
+      <w:numFmt w:val="bullet"/>
+      <w:lvlText w:val=""/>
+      <w:lvlJc w:val="left"/>
+      <w:pPr>
+        <w:ind w:left="5040" w:hanging="360"/>
+      </w:pPr>
+      <w:rPr>
+        <w:rFonts w:ascii="Symbol" w:hAnsi="Symbol" w:hint="default"/>
+      </w:rPr>
+    </w:lvl>
+    <w:lvl w:ilvl="7" w:tplc="04090003" w:tentative="1">
+      <w:start w:val="1"/>
+      <w:numFmt w:val="bullet"/>
+      <w:lvlText w:val="o"/>
+      <w:lvlJc w:val="left"/>
+      <w:pPr>
+        <w:ind w:left="5760" w:hanging="360"/>
+      </w:pPr>
+      <w:rPr>
+        <w:rFonts w:ascii="Courier New" w:hAnsi="Courier New" w:cs="Courier New" w:hint="default"/>
+      </w:rPr>
+    </w:lvl>
+    <w:lvl w:ilvl="8" w:tplc="04090005" w:tentative="1">
+      <w:start w:val="1"/>
+      <w:numFmt w:val="bullet"/>
+      <w:lvlText w:val=""/>
+      <w:lvlJc w:val="left"/>
+      <w:pPr>
+        <w:ind w:left="6480" w:hanging="360"/>
+      </w:pPr>
+      <w:rPr>
+        <w:rFonts w:ascii="Wingdings" w:hAnsi="Wingdings" w:hint="default"/>
+      </w:rPr>
+    </w:lvl>
+  </w:abstractNum>
+  <w:num w:numId="1">
+    <w:abstractNumId w:val="0"/>
+  </w:num>
+</w:numbering>
 </file>
 
 <file path=word/styles.xml><?xml version="1.0" encoding="utf-8"?>
@@ -1190,6 +1411,40 @@
     <w:semiHidden/>
     <w:unhideWhenUsed/>
   </w:style>
+  <w:style w:type="paragraph" w:styleId="ListParagraph">
+    <w:name w:val="List Paragraph"/>
+    <w:basedOn w:val="Normal"/>
+    <w:uiPriority w:val="34"/>
+    <w:qFormat/>
+    <w:rsid w:val="00340856"/>
+    <w:pPr>
+      <w:ind w:left="720"/>
+      <w:contextualSpacing/>
+    </w:pPr>
+  </w:style>
+  <w:style w:type="character" w:styleId="Hyperlink">
+    <w:name w:val="Hyperlink"/>
+    <w:basedOn w:val="DefaultParagraphFont"/>
+    <w:uiPriority w:val="99"/>
+    <w:unhideWhenUsed/>
+    <w:rsid w:val="004F2025"/>
+    <w:rPr>
+      <w:color w:val="0563C1" w:themeColor="hyperlink"/>
+      <w:u w:val="single"/>
+    </w:rPr>
+  </w:style>
+  <w:style w:type="character" w:styleId="UnresolvedMention">
+    <w:name w:val="Unresolved Mention"/>
+    <w:basedOn w:val="DefaultParagraphFont"/>
+    <w:uiPriority w:val="99"/>
+    <w:semiHidden/>
+    <w:unhideWhenUsed/>
+    <w:rsid w:val="004F2025"/>
+    <w:rPr>
+      <w:color w:val="605E5C"/>
+      <w:shd w:val="clear" w:color="auto" w:fill="E1DFDD"/>
+    </w:rPr>
+  </w:style>
 </w:styles>
 </file>
 

--- a/practice/CSS/cssnotes.docx
+++ b/practice/CSS/cssnotes.docx
@@ -7,7 +7,21 @@
         <w:t>DOM = Document object model</w:t>
       </w:r>
       <w:r>
-        <w:t xml:space="preserve"> (useful for javascript)</w:t>
+        <w:t xml:space="preserve"> (useful for </w:t>
+      </w:r>
+      <w:proofErr w:type="spellStart"/>
+      <w:r>
+        <w:t>javascript</w:t>
+      </w:r>
+      <w:proofErr w:type="spellEnd"/>
+      <w:r>
+        <w:t>)</w:t>
+      </w:r>
+    </w:p>
+    <w:p/>
+    <w:p>
+      <w:r>
+        <w:t>Important: Documentation is your best bet to keep up with changes and updates in the market.</w:t>
       </w:r>
       <w:bookmarkStart w:id="0" w:name="_GoBack"/>
       <w:bookmarkEnd w:id="0"/>
@@ -820,6 +834,7 @@
         <w:ind w:left="360"/>
       </w:pPr>
       <w:r>
+        <w:lastRenderedPageBreak/>
         <w:t>/*comment*/</w:t>
       </w:r>
     </w:p>
@@ -837,7 +852,6 @@
         </w:numPr>
       </w:pPr>
       <w:r>
-        <w:lastRenderedPageBreak/>
         <w:t>Margin and Padding</w:t>
       </w:r>
     </w:p>

--- a/practice/CSS/cssnotes.docx
+++ b/practice/CSS/cssnotes.docx
@@ -23,8 +23,6 @@
       <w:r>
         <w:t>Important: Documentation is your best bet to keep up with changes and updates in the market.</w:t>
       </w:r>
-      <w:bookmarkStart w:id="0" w:name="_GoBack"/>
-      <w:bookmarkEnd w:id="0"/>
     </w:p>
     <w:p/>
     <w:p>
@@ -872,6 +870,103 @@
       </w:r>
     </w:p>
     <w:p/>
+    <w:p>
+      <w:pPr>
+        <w:pStyle w:val="ListParagraph"/>
+        <w:numPr>
+          <w:ilvl w:val="0"/>
+          <w:numId w:val="1"/>
+        </w:numPr>
+      </w:pPr>
+      <w:r>
+        <w:t>Selector specificity value</w:t>
+      </w:r>
+    </w:p>
+    <w:p>
+      <w:pPr>
+        <w:ind w:left="360"/>
+      </w:pPr>
+      <w:r>
+        <w:t>Ids</w:t>
+      </w:r>
+      <w:r>
+        <w:tab/>
+      </w:r>
+      <w:r>
+        <w:tab/>
+      </w:r>
+      <w:r>
+        <w:tab/>
+        <w:t>100</w:t>
+      </w:r>
+    </w:p>
+    <w:p>
+      <w:pPr>
+        <w:ind w:left="360"/>
+      </w:pPr>
+      <w:r>
+        <w:t>Classes</w:t>
+      </w:r>
+      <w:r>
+        <w:tab/>
+      </w:r>
+      <w:r>
+        <w:tab/>
+        <w:t>10</w:t>
+      </w:r>
+    </w:p>
+    <w:p>
+      <w:pPr>
+        <w:ind w:left="360"/>
+        <w:rPr>
+          <w:rFonts w:hint="cs"/>
+          <w:rtl/>
+        </w:rPr>
+      </w:pPr>
+      <w:r>
+        <w:t>Elements</w:t>
+      </w:r>
+      <w:r>
+        <w:rPr>
+          <w:rtl/>
+        </w:rPr>
+        <w:tab/>
+      </w:r>
+      <w:r>
+        <w:rPr>
+          <w:rtl/>
+        </w:rPr>
+        <w:tab/>
+      </w:r>
+      <w:r>
+        <w:rPr>
+          <w:rFonts w:hint="cs"/>
+          <w:rtl/>
+        </w:rPr>
+        <w:t>1</w:t>
+      </w:r>
+    </w:p>
+    <w:p>
+      <w:pPr>
+        <w:rPr>
+          <w:rtl/>
+        </w:rPr>
+      </w:pPr>
+    </w:p>
+    <w:p>
+      <w:r>
+        <w:rPr>
+          <w:rFonts w:hint="cs"/>
+          <w:rtl/>
+        </w:rPr>
+        <w:t>*</w:t>
+      </w:r>
+      <w:r>
+        <w:t>ids are more specific</w:t>
+      </w:r>
+      <w:bookmarkStart w:id="0" w:name="_GoBack"/>
+      <w:bookmarkEnd w:id="0"/>
+    </w:p>
     <w:sectPr>
       <w:pgSz w:w="12240" w:h="15840"/>
       <w:pgMar w:top="1440" w:right="1440" w:bottom="1440" w:left="1440" w:header="720" w:footer="720" w:gutter="0"/>
@@ -885,6 +980,119 @@
 <file path=word/numbering.xml><?xml version="1.0" encoding="utf-8"?>
 <w:numbering xmlns:wpc="http://schemas.microsoft.com/office/word/2010/wordprocessingCanvas" xmlns:cx="http://schemas.microsoft.com/office/drawing/2014/chartex" xmlns:cx1="http://schemas.microsoft.com/office/drawing/2015/9/8/chartex" xmlns:cx2="http://schemas.microsoft.com/office/drawing/2015/10/21/chartex" xmlns:cx3="http://schemas.microsoft.com/office/drawing/2016/5/9/chartex" xmlns:cx4="http://schemas.microsoft.com/office/drawing/2016/5/10/chartex" xmlns:cx5="http://schemas.microsoft.com/office/drawing/2016/5/11/chartex" xmlns:cx6="http://schemas.microsoft.com/office/drawing/2016/5/12/chartex" xmlns:cx7="http://schemas.microsoft.com/office/drawing/2016/5/13/chartex" xmlns:cx8="http://schemas.microsoft.com/office/drawing/2016/5/14/chartex" xmlns:mc="http://schemas.openxmlformats.org/markup-compatibility/2006" xmlns:aink="http://schemas.microsoft.com/office/drawing/2016/ink" xmlns:am3d="http://schemas.microsoft.com/office/drawing/2017/model3d" xmlns:o="urn:schemas-microsoft-com:office:office" xmlns:r="http://schemas.openxmlformats.org/officeDocument/2006/relationships" xmlns:m="http://schemas.openxmlformats.org/officeDocument/2006/math" xmlns:v="urn:schemas-microsoft-com:vml" xmlns:wp14="http://schemas.microsoft.com/office/word/2010/wordprocessingDrawing" xmlns:wp="http://schemas.openxmlformats.org/drawingml/2006/wordprocessingDrawing" xmlns:w10="urn:schemas-microsoft-com:office:word" xmlns:w="http://schemas.openxmlformats.org/wordprocessingml/2006/main" xmlns:w14="http://schemas.microsoft.com/office/word/2010/wordml" xmlns:w15="http://schemas.microsoft.com/office/word/2012/wordml" xmlns:w16cid="http://schemas.microsoft.com/office/word/2016/wordml/cid" xmlns:w16se="http://schemas.microsoft.com/office/word/2015/wordml/symex" xmlns:wpg="http://schemas.microsoft.com/office/word/2010/wordprocessingGroup" xmlns:wpi="http://schemas.microsoft.com/office/word/2010/wordprocessingInk" xmlns:wne="http://schemas.microsoft.com/office/word/2006/wordml" xmlns:wps="http://schemas.microsoft.com/office/word/2010/wordprocessingShape" mc:Ignorable="w14 w15 w16se w16cid wp14">
   <w:abstractNum w:abstractNumId="0" w15:restartNumberingAfterBreak="0">
+    <w:nsid w:val="388C1BAA"/>
+    <w:multiLevelType w:val="hybridMultilevel"/>
+    <w:tmpl w:val="C12E84FA"/>
+    <w:lvl w:ilvl="0" w:tplc="3684C874">
+      <w:start w:val="202"/>
+      <w:numFmt w:val="bullet"/>
+      <w:lvlText w:val=""/>
+      <w:lvlJc w:val="left"/>
+      <w:pPr>
+        <w:ind w:left="720" w:hanging="360"/>
+      </w:pPr>
+      <w:rPr>
+        <w:rFonts w:ascii="Symbol" w:eastAsiaTheme="minorHAnsi" w:hAnsi="Symbol" w:cstheme="minorBidi" w:hint="default"/>
+      </w:rPr>
+    </w:lvl>
+    <w:lvl w:ilvl="1" w:tplc="04090003" w:tentative="1">
+      <w:start w:val="1"/>
+      <w:numFmt w:val="bullet"/>
+      <w:lvlText w:val="o"/>
+      <w:lvlJc w:val="left"/>
+      <w:pPr>
+        <w:ind w:left="1440" w:hanging="360"/>
+      </w:pPr>
+      <w:rPr>
+        <w:rFonts w:ascii="Courier New" w:hAnsi="Courier New" w:cs="Courier New" w:hint="default"/>
+      </w:rPr>
+    </w:lvl>
+    <w:lvl w:ilvl="2" w:tplc="04090005" w:tentative="1">
+      <w:start w:val="1"/>
+      <w:numFmt w:val="bullet"/>
+      <w:lvlText w:val=""/>
+      <w:lvlJc w:val="left"/>
+      <w:pPr>
+        <w:ind w:left="2160" w:hanging="360"/>
+      </w:pPr>
+      <w:rPr>
+        <w:rFonts w:ascii="Wingdings" w:hAnsi="Wingdings" w:hint="default"/>
+      </w:rPr>
+    </w:lvl>
+    <w:lvl w:ilvl="3" w:tplc="04090001" w:tentative="1">
+      <w:start w:val="1"/>
+      <w:numFmt w:val="bullet"/>
+      <w:lvlText w:val=""/>
+      <w:lvlJc w:val="left"/>
+      <w:pPr>
+        <w:ind w:left="2880" w:hanging="360"/>
+      </w:pPr>
+      <w:rPr>
+        <w:rFonts w:ascii="Symbol" w:hAnsi="Symbol" w:hint="default"/>
+      </w:rPr>
+    </w:lvl>
+    <w:lvl w:ilvl="4" w:tplc="04090003" w:tentative="1">
+      <w:start w:val="1"/>
+      <w:numFmt w:val="bullet"/>
+      <w:lvlText w:val="o"/>
+      <w:lvlJc w:val="left"/>
+      <w:pPr>
+        <w:ind w:left="3600" w:hanging="360"/>
+      </w:pPr>
+      <w:rPr>
+        <w:rFonts w:ascii="Courier New" w:hAnsi="Courier New" w:cs="Courier New" w:hint="default"/>
+      </w:rPr>
+    </w:lvl>
+    <w:lvl w:ilvl="5" w:tplc="04090005" w:tentative="1">
+      <w:start w:val="1"/>
+      <w:numFmt w:val="bullet"/>
+      <w:lvlText w:val=""/>
+      <w:lvlJc w:val="left"/>
+      <w:pPr>
+        <w:ind w:left="4320" w:hanging="360"/>
+      </w:pPr>
+      <w:rPr>
+        <w:rFonts w:ascii="Wingdings" w:hAnsi="Wingdings" w:hint="default"/>
+      </w:rPr>
+    </w:lvl>
+    <w:lvl w:ilvl="6" w:tplc="04090001" w:tentative="1">
+      <w:start w:val="1"/>
+      <w:numFmt w:val="bullet"/>
+      <w:lvlText w:val=""/>
+      <w:lvlJc w:val="left"/>
+      <w:pPr>
+        <w:ind w:left="5040" w:hanging="360"/>
+      </w:pPr>
+      <w:rPr>
+        <w:rFonts w:ascii="Symbol" w:hAnsi="Symbol" w:hint="default"/>
+      </w:rPr>
+    </w:lvl>
+    <w:lvl w:ilvl="7" w:tplc="04090003" w:tentative="1">
+      <w:start w:val="1"/>
+      <w:numFmt w:val="bullet"/>
+      <w:lvlText w:val="o"/>
+      <w:lvlJc w:val="left"/>
+      <w:pPr>
+        <w:ind w:left="5760" w:hanging="360"/>
+      </w:pPr>
+      <w:rPr>
+        <w:rFonts w:ascii="Courier New" w:hAnsi="Courier New" w:cs="Courier New" w:hint="default"/>
+      </w:rPr>
+    </w:lvl>
+    <w:lvl w:ilvl="8" w:tplc="04090005" w:tentative="1">
+      <w:start w:val="1"/>
+      <w:numFmt w:val="bullet"/>
+      <w:lvlText w:val=""/>
+      <w:lvlJc w:val="left"/>
+      <w:pPr>
+        <w:ind w:left="6480" w:hanging="360"/>
+      </w:pPr>
+      <w:rPr>
+        <w:rFonts w:ascii="Wingdings" w:hAnsi="Wingdings" w:hint="default"/>
+      </w:rPr>
+    </w:lvl>
+  </w:abstractNum>
+  <w:abstractNum w:abstractNumId="1" w15:restartNumberingAfterBreak="0">
     <w:nsid w:val="4C046B46"/>
     <w:multiLevelType w:val="hybridMultilevel"/>
     <w:tmpl w:val="D2E641E6"/>
@@ -998,6 +1206,9 @@
     </w:lvl>
   </w:abstractNum>
   <w:num w:numId="1">
+    <w:abstractNumId w:val="1"/>
+  </w:num>
+  <w:num w:numId="2">
     <w:abstractNumId w:val="0"/>
   </w:num>
 </w:numbering>

--- a/practice/CSS/cssnotes.docx
+++ b/practice/CSS/cssnotes.docx
@@ -963,6 +963,9 @@
       </w:r>
       <w:r>
         <w:t>ids are more specific</w:t>
+      </w:r>
+      <w:r>
+        <w:t xml:space="preserve"> </w:t>
       </w:r>
       <w:bookmarkStart w:id="0" w:name="_GoBack"/>
       <w:bookmarkEnd w:id="0"/>

--- a/practice/CSS/cssnotes.docx
+++ b/practice/CSS/cssnotes.docx
@@ -4,6 +4,27 @@
   <w:body>
     <w:p>
       <w:r>
+        <w:t>Developer browser:</w:t>
+      </w:r>
+    </w:p>
+    <w:p/>
+    <w:p>
+      <w:hyperlink r:id="rId5" w:history="1">
+        <w:r>
+          <w:rPr>
+            <w:rStyle w:val="Hyperlink"/>
+          </w:rPr>
+          <w:t>https://www.mozilla.org/en-US/firefox/developer/</w:t>
+        </w:r>
+      </w:hyperlink>
+    </w:p>
+    <w:p>
+      <w:bookmarkStart w:id="0" w:name="_GoBack"/>
+      <w:bookmarkEnd w:id="0"/>
+    </w:p>
+    <w:p/>
+    <w:p>
+      <w:r>
         <w:t>DOM = Document object model</w:t>
       </w:r>
       <w:r>
@@ -32,7 +53,7 @@
     </w:p>
     <w:p/>
     <w:p>
-      <w:hyperlink r:id="rId5" w:history="1">
+      <w:hyperlink r:id="rId6" w:history="1">
         <w:r>
           <w:rPr>
             <w:rStyle w:val="Hyperlink"/>
@@ -46,6 +67,47 @@
     </w:p>
     <w:p/>
     <w:p>
+      <w:proofErr w:type="spellStart"/>
+      <w:r>
+        <w:t>Cheatsheet</w:t>
+      </w:r>
+      <w:proofErr w:type="spellEnd"/>
+      <w:r>
+        <w:t>:</w:t>
+      </w:r>
+    </w:p>
+    <w:p/>
+    <w:p>
+      <w:hyperlink r:id="rId7" w:history="1">
+        <w:r>
+          <w:rPr>
+            <w:rStyle w:val="Hyperlink"/>
+          </w:rPr>
+          <w:t>www.htmlcheatsheet.com</w:t>
+        </w:r>
+      </w:hyperlink>
+      <w:r>
+        <w:t xml:space="preserve"> (for html, </w:t>
+      </w:r>
+      <w:proofErr w:type="spellStart"/>
+      <w:r>
+        <w:t>css</w:t>
+      </w:r>
+      <w:proofErr w:type="spellEnd"/>
+      <w:r>
+        <w:t xml:space="preserve"> and </w:t>
+      </w:r>
+      <w:proofErr w:type="spellStart"/>
+      <w:r>
+        <w:t>javascript</w:t>
+      </w:r>
+      <w:proofErr w:type="spellEnd"/>
+      <w:r>
+        <w:t>)</w:t>
+      </w:r>
+    </w:p>
+    <w:p/>
+    <w:p>
       <w:pPr>
         <w:rPr>
           <w:u w:val="single"/>
@@ -581,6 +643,7 @@
           <w:sz w:val="18"/>
           <w:szCs w:val="18"/>
         </w:rPr>
+        <w:lastRenderedPageBreak/>
         <w:t xml:space="preserve">          </w:t>
       </w:r>
       <w:r>
@@ -832,7 +895,6 @@
         <w:ind w:left="360"/>
       </w:pPr>
       <w:r>
-        <w:lastRenderedPageBreak/>
         <w:t>/*comment*/</w:t>
       </w:r>
     </w:p>
@@ -919,46 +981,45 @@
       <w:pPr>
         <w:ind w:left="360"/>
         <w:rPr>
+          <w:rtl/>
+        </w:rPr>
+      </w:pPr>
+      <w:r>
+        <w:t>Elements</w:t>
+      </w:r>
+      <w:r>
+        <w:rPr>
+          <w:rtl/>
+        </w:rPr>
+        <w:tab/>
+      </w:r>
+      <w:r>
+        <w:rPr>
+          <w:rtl/>
+        </w:rPr>
+        <w:tab/>
+      </w:r>
+      <w:r>
+        <w:rPr>
           <w:rFonts w:hint="cs"/>
           <w:rtl/>
         </w:rPr>
-      </w:pPr>
-      <w:r>
-        <w:t>Elements</w:t>
-      </w:r>
-      <w:r>
+        <w:t>1</w:t>
+      </w:r>
+    </w:p>
+    <w:p>
+      <w:pPr>
         <w:rPr>
           <w:rtl/>
         </w:rPr>
-        <w:tab/>
-      </w:r>
-      <w:r>
-        <w:rPr>
-          <w:rtl/>
-        </w:rPr>
-        <w:tab/>
-      </w:r>
+      </w:pPr>
+    </w:p>
+    <w:p>
       <w:r>
         <w:rPr>
           <w:rFonts w:hint="cs"/>
           <w:rtl/>
         </w:rPr>
-        <w:t>1</w:t>
-      </w:r>
-    </w:p>
-    <w:p>
-      <w:pPr>
-        <w:rPr>
-          <w:rtl/>
-        </w:rPr>
-      </w:pPr>
-    </w:p>
-    <w:p>
-      <w:r>
-        <w:rPr>
-          <w:rFonts w:hint="cs"/>
-          <w:rtl/>
-        </w:rPr>
         <w:t>*</w:t>
       </w:r>
       <w:r>
@@ -967,8 +1028,6 @@
       <w:r>
         <w:t xml:space="preserve"> </w:t>
       </w:r>
-      <w:bookmarkStart w:id="0" w:name="_GoBack"/>
-      <w:bookmarkEnd w:id="0"/>
     </w:p>
     <w:sectPr>
       <w:pgSz w:w="12240" w:h="15840"/>

--- a/practice/CSS/cssnotes.docx
+++ b/practice/CSS/cssnotes.docx
@@ -2,6 +2,20 @@
 <file path=word/document.xml><?xml version="1.0" encoding="utf-8"?>
 <w:document xmlns:wpc="http://schemas.microsoft.com/office/word/2010/wordprocessingCanvas" xmlns:cx="http://schemas.microsoft.com/office/drawing/2014/chartex" xmlns:cx1="http://schemas.microsoft.com/office/drawing/2015/9/8/chartex" xmlns:cx2="http://schemas.microsoft.com/office/drawing/2015/10/21/chartex" xmlns:cx3="http://schemas.microsoft.com/office/drawing/2016/5/9/chartex" xmlns:cx4="http://schemas.microsoft.com/office/drawing/2016/5/10/chartex" xmlns:cx5="http://schemas.microsoft.com/office/drawing/2016/5/11/chartex" xmlns:cx6="http://schemas.microsoft.com/office/drawing/2016/5/12/chartex" xmlns:cx7="http://schemas.microsoft.com/office/drawing/2016/5/13/chartex" xmlns:cx8="http://schemas.microsoft.com/office/drawing/2016/5/14/chartex" xmlns:mc="http://schemas.openxmlformats.org/markup-compatibility/2006" xmlns:aink="http://schemas.microsoft.com/office/drawing/2016/ink" xmlns:am3d="http://schemas.microsoft.com/office/drawing/2017/model3d" xmlns:o="urn:schemas-microsoft-com:office:office" xmlns:r="http://schemas.openxmlformats.org/officeDocument/2006/relationships" xmlns:m="http://schemas.openxmlformats.org/officeDocument/2006/math" xmlns:v="urn:schemas-microsoft-com:vml" xmlns:wp14="http://schemas.microsoft.com/office/word/2010/wordprocessingDrawing" xmlns:wp="http://schemas.openxmlformats.org/drawingml/2006/wordprocessingDrawing" xmlns:w10="urn:schemas-microsoft-com:office:word" xmlns:w="http://schemas.openxmlformats.org/wordprocessingml/2006/main" xmlns:w14="http://schemas.microsoft.com/office/word/2010/wordml" xmlns:w15="http://schemas.microsoft.com/office/word/2012/wordml" xmlns:w16cid="http://schemas.microsoft.com/office/word/2016/wordml/cid" xmlns:w16se="http://schemas.microsoft.com/office/word/2015/wordml/symex" xmlns:wpg="http://schemas.microsoft.com/office/word/2010/wordprocessingGroup" xmlns:wpi="http://schemas.microsoft.com/office/word/2010/wordprocessingInk" xmlns:wne="http://schemas.microsoft.com/office/word/2006/wordml" xmlns:wps="http://schemas.microsoft.com/office/word/2010/wordprocessingShape" mc:Ignorable="w14 w15 w16se w16cid wp14">
   <w:body>
+    <w:p>
+      <w:r>
+        <w:t>Flexbox:</w:t>
+      </w:r>
+    </w:p>
+    <w:p/>
+    <w:p>
+      <w:bookmarkStart w:id="0" w:name="_GoBack"/>
+      <w:bookmarkEnd w:id="0"/>
+      <w:r>
+        <w:t>www.flexboxfroggy.com</w:t>
+      </w:r>
+    </w:p>
+    <w:p/>
     <w:p>
       <w:r>
         <w:t>Developer browser:</w:t>
@@ -18,10 +32,7 @@
         </w:r>
       </w:hyperlink>
     </w:p>
-    <w:p>
-      <w:bookmarkStart w:id="0" w:name="_GoBack"/>
-      <w:bookmarkEnd w:id="0"/>
-    </w:p>
+    <w:p/>
     <w:p/>
     <w:p>
       <w:r>
@@ -455,6 +466,7 @@
           <w:sz w:val="18"/>
           <w:szCs w:val="18"/>
         </w:rPr>
+        <w:lastRenderedPageBreak/>
         <w:t xml:space="preserve">          </w:t>
       </w:r>
       <w:r>
@@ -643,7 +655,6 @@
           <w:sz w:val="18"/>
           <w:szCs w:val="18"/>
         </w:rPr>
-        <w:lastRenderedPageBreak/>
         <w:t xml:space="preserve">          </w:t>
       </w:r>
       <w:r>

--- a/practice/CSS/cssnotes.docx
+++ b/practice/CSS/cssnotes.docx
@@ -4,13 +4,58 @@
   <w:body>
     <w:p>
       <w:r>
-        <w:t>Flexbox:</w:t>
-      </w:r>
-    </w:p>
-    <w:p/>
-    <w:p>
+        <w:t>*CSS normalize:</w:t>
+      </w:r>
+      <w:r>
+        <w:t xml:space="preserve"> (use either reset or normalize)</w:t>
+      </w:r>
       <w:bookmarkStart w:id="0" w:name="_GoBack"/>
       <w:bookmarkEnd w:id="0"/>
+    </w:p>
+    <w:p/>
+    <w:p>
+      <w:hyperlink r:id="rId5" w:history="1">
+        <w:r>
+          <w:rPr>
+            <w:rStyle w:val="Hyperlink"/>
+          </w:rPr>
+          <w:t>https://necolas.github.io/normalize.css/</w:t>
+        </w:r>
+      </w:hyperlink>
+    </w:p>
+    <w:p/>
+    <w:p/>
+    <w:p>
+      <w:r>
+        <w:t>*</w:t>
+      </w:r>
+      <w:r>
+        <w:t>CSS reset:</w:t>
+      </w:r>
+    </w:p>
+    <w:p/>
+    <w:p>
+      <w:hyperlink r:id="rId6" w:history="1">
+        <w:r>
+          <w:rPr>
+            <w:rStyle w:val="Hyperlink"/>
+          </w:rPr>
+          <w:t>https://meyerweb.com/eric/tools/css/reset/</w:t>
+        </w:r>
+      </w:hyperlink>
+    </w:p>
+    <w:p/>
+    <w:p/>
+    <w:p>
+      <w:r>
+        <w:t>*</w:t>
+      </w:r>
+      <w:r>
+        <w:t>Flexbox:</w:t>
+      </w:r>
+    </w:p>
+    <w:p/>
+    <w:p>
       <w:r>
         <w:t>www.flexboxfroggy.com</w:t>
       </w:r>
@@ -18,12 +63,15 @@
     <w:p/>
     <w:p>
       <w:r>
+        <w:t>*</w:t>
+      </w:r>
+      <w:r>
         <w:t>Developer browser:</w:t>
       </w:r>
     </w:p>
     <w:p/>
     <w:p>
-      <w:hyperlink r:id="rId5" w:history="1">
+      <w:hyperlink r:id="rId7" w:history="1">
         <w:r>
           <w:rPr>
             <w:rStyle w:val="Hyperlink"/>
@@ -33,8 +81,10 @@
       </w:hyperlink>
     </w:p>
     <w:p/>
-    <w:p/>
-    <w:p>
+    <w:p>
+      <w:r>
+        <w:t>*</w:t>
+      </w:r>
       <w:r>
         <w:t>DOM = Document object model</w:t>
       </w:r>
@@ -59,12 +109,15 @@
     <w:p/>
     <w:p>
       <w:r>
+        <w:t>*</w:t>
+      </w:r>
+      <w:r>
         <w:t>For images:</w:t>
       </w:r>
     </w:p>
     <w:p/>
     <w:p>
-      <w:hyperlink r:id="rId6" w:history="1">
+      <w:hyperlink r:id="rId8" w:history="1">
         <w:r>
           <w:rPr>
             <w:rStyle w:val="Hyperlink"/>
@@ -78,18 +131,22 @@
     </w:p>
     <w:p/>
     <w:p>
-      <w:proofErr w:type="spellStart"/>
-      <w:r>
-        <w:t>Cheatsheet</w:t>
-      </w:r>
-      <w:proofErr w:type="spellEnd"/>
-      <w:r>
-        <w:t>:</w:t>
-      </w:r>
-    </w:p>
-    <w:p/>
-    <w:p>
-      <w:hyperlink r:id="rId7" w:history="1">
+      <w:r>
+        <w:t>*</w:t>
+      </w:r>
+      <w:r>
+        <w:t>Cheat</w:t>
+      </w:r>
+      <w:r>
+        <w:t xml:space="preserve"> </w:t>
+      </w:r>
+      <w:r>
+        <w:t>sheet:</w:t>
+      </w:r>
+    </w:p>
+    <w:p/>
+    <w:p>
+      <w:hyperlink r:id="rId9" w:history="1">
         <w:r>
           <w:rPr>
             <w:rStyle w:val="Hyperlink"/>
@@ -466,7 +523,6 @@
           <w:sz w:val="18"/>
           <w:szCs w:val="18"/>
         </w:rPr>
-        <w:lastRenderedPageBreak/>
         <w:t xml:space="preserve">          </w:t>
       </w:r>
       <w:r>

--- a/practice/CSS/cssnotes.docx
+++ b/practice/CSS/cssnotes.docx
@@ -4,17 +4,36 @@
   <w:body>
     <w:p>
       <w:r>
-        <w:t>*CSS normalize:</w:t>
-      </w:r>
-      <w:r>
-        <w:t xml:space="preserve"> (use either reset or normalize)</w:t>
-      </w:r>
+        <w:t>*Flexbox guide:</w:t>
+      </w:r>
+    </w:p>
+    <w:p/>
+    <w:p>
+      <w:hyperlink r:id="rId5" w:history="1">
+        <w:r>
+          <w:rPr>
+            <w:rStyle w:val="Hyperlink"/>
+          </w:rPr>
+          <w:t>https://css-tricks.com/snippets/css/a-guide-to-flexbox/</w:t>
+        </w:r>
+      </w:hyperlink>
+    </w:p>
+    <w:p>
       <w:bookmarkStart w:id="0" w:name="_GoBack"/>
       <w:bookmarkEnd w:id="0"/>
     </w:p>
     <w:p/>
     <w:p>
-      <w:hyperlink r:id="rId5" w:history="1">
+      <w:r>
+        <w:t>*CSS normalize:</w:t>
+      </w:r>
+      <w:r>
+        <w:t xml:space="preserve"> (use either reset or normalize)</w:t>
+      </w:r>
+    </w:p>
+    <w:p/>
+    <w:p>
+      <w:hyperlink r:id="rId6" w:history="1">
         <w:r>
           <w:rPr>
             <w:rStyle w:val="Hyperlink"/>
@@ -35,7 +54,7 @@
     </w:p>
     <w:p/>
     <w:p>
-      <w:hyperlink r:id="rId6" w:history="1">
+      <w:hyperlink r:id="rId7" w:history="1">
         <w:r>
           <w:rPr>
             <w:rStyle w:val="Hyperlink"/>
@@ -71,7 +90,7 @@
     </w:p>
     <w:p/>
     <w:p>
-      <w:hyperlink r:id="rId7" w:history="1">
+      <w:hyperlink r:id="rId8" w:history="1">
         <w:r>
           <w:rPr>
             <w:rStyle w:val="Hyperlink"/>
@@ -117,7 +136,7 @@
     </w:p>
     <w:p/>
     <w:p>
-      <w:hyperlink r:id="rId8" w:history="1">
+      <w:hyperlink r:id="rId9" w:history="1">
         <w:r>
           <w:rPr>
             <w:rStyle w:val="Hyperlink"/>
@@ -146,7 +165,7 @@
     </w:p>
     <w:p/>
     <w:p>
-      <w:hyperlink r:id="rId9" w:history="1">
+      <w:hyperlink r:id="rId10" w:history="1">
         <w:r>
           <w:rPr>
             <w:rStyle w:val="Hyperlink"/>
@@ -278,6 +297,7 @@
     </w:p>
     <w:p>
       <w:r>
+        <w:lastRenderedPageBreak/>
         <w:t>}</w:t>
       </w:r>
     </w:p>

--- a/practice/CSS/cssnotes.docx
+++ b/practice/CSS/cssnotes.docx
@@ -4,12 +4,30 @@
   <w:body>
     <w:p>
       <w:r>
-        <w:t>*Flexbox guide:</w:t>
+        <w:t>*Flexbox guide</w:t>
+      </w:r>
+      <w:r>
+        <w:t xml:space="preserve"> and game:</w:t>
       </w:r>
     </w:p>
     <w:p/>
     <w:p>
       <w:hyperlink r:id="rId5" w:history="1">
+        <w:r>
+          <w:rPr>
+            <w:rStyle w:val="Hyperlink"/>
+          </w:rPr>
+          <w:t>https://flexboxfroggy.com/</w:t>
+        </w:r>
+      </w:hyperlink>
+    </w:p>
+    <w:p>
+      <w:bookmarkStart w:id="0" w:name="_GoBack"/>
+      <w:bookmarkEnd w:id="0"/>
+    </w:p>
+    <w:p/>
+    <w:p>
+      <w:hyperlink r:id="rId6" w:history="1">
         <w:r>
           <w:rPr>
             <w:rStyle w:val="Hyperlink"/>
@@ -18,10 +36,7 @@
         </w:r>
       </w:hyperlink>
     </w:p>
-    <w:p>
-      <w:bookmarkStart w:id="0" w:name="_GoBack"/>
-      <w:bookmarkEnd w:id="0"/>
-    </w:p>
+    <w:p/>
     <w:p/>
     <w:p>
       <w:r>
@@ -33,7 +48,7 @@
     </w:p>
     <w:p/>
     <w:p>
-      <w:hyperlink r:id="rId6" w:history="1">
+      <w:hyperlink r:id="rId7" w:history="1">
         <w:r>
           <w:rPr>
             <w:rStyle w:val="Hyperlink"/>
@@ -54,7 +69,7 @@
     </w:p>
     <w:p/>
     <w:p>
-      <w:hyperlink r:id="rId7" w:history="1">
+      <w:hyperlink r:id="rId8" w:history="1">
         <w:r>
           <w:rPr>
             <w:rStyle w:val="Hyperlink"/>
@@ -90,7 +105,7 @@
     </w:p>
     <w:p/>
     <w:p>
-      <w:hyperlink r:id="rId8" w:history="1">
+      <w:hyperlink r:id="rId9" w:history="1">
         <w:r>
           <w:rPr>
             <w:rStyle w:val="Hyperlink"/>
@@ -136,7 +151,7 @@
     </w:p>
     <w:p/>
     <w:p>
-      <w:hyperlink r:id="rId9" w:history="1">
+      <w:hyperlink r:id="rId10" w:history="1">
         <w:r>
           <w:rPr>
             <w:rStyle w:val="Hyperlink"/>
@@ -165,7 +180,7 @@
     </w:p>
     <w:p/>
     <w:p>
-      <w:hyperlink r:id="rId10" w:history="1">
+      <w:hyperlink r:id="rId11" w:history="1">
         <w:r>
           <w:rPr>
             <w:rStyle w:val="Hyperlink"/>
@@ -297,7 +312,6 @@
     </w:p>
     <w:p>
       <w:r>
-        <w:lastRenderedPageBreak/>
         <w:t>}</w:t>
       </w:r>
     </w:p>

--- a/practice/CSS/cssnotes.docx
+++ b/practice/CSS/cssnotes.docx
@@ -2,6 +2,14 @@
 <file path=word/document.xml><?xml version="1.0" encoding="utf-8"?>
 <w:document xmlns:wpc="http://schemas.microsoft.com/office/word/2010/wordprocessingCanvas" xmlns:cx="http://schemas.microsoft.com/office/drawing/2014/chartex" xmlns:cx1="http://schemas.microsoft.com/office/drawing/2015/9/8/chartex" xmlns:cx2="http://schemas.microsoft.com/office/drawing/2015/10/21/chartex" xmlns:cx3="http://schemas.microsoft.com/office/drawing/2016/5/9/chartex" xmlns:cx4="http://schemas.microsoft.com/office/drawing/2016/5/10/chartex" xmlns:cx5="http://schemas.microsoft.com/office/drawing/2016/5/11/chartex" xmlns:cx6="http://schemas.microsoft.com/office/drawing/2016/5/12/chartex" xmlns:cx7="http://schemas.microsoft.com/office/drawing/2016/5/13/chartex" xmlns:cx8="http://schemas.microsoft.com/office/drawing/2016/5/14/chartex" xmlns:mc="http://schemas.openxmlformats.org/markup-compatibility/2006" xmlns:aink="http://schemas.microsoft.com/office/drawing/2016/ink" xmlns:am3d="http://schemas.microsoft.com/office/drawing/2017/model3d" xmlns:o="urn:schemas-microsoft-com:office:office" xmlns:r="http://schemas.openxmlformats.org/officeDocument/2006/relationships" xmlns:m="http://schemas.openxmlformats.org/officeDocument/2006/math" xmlns:v="urn:schemas-microsoft-com:vml" xmlns:wp14="http://schemas.microsoft.com/office/word/2010/wordprocessingDrawing" xmlns:wp="http://schemas.openxmlformats.org/drawingml/2006/wordprocessingDrawing" xmlns:w10="urn:schemas-microsoft-com:office:word" xmlns:w="http://schemas.openxmlformats.org/wordprocessingml/2006/main" xmlns:w14="http://schemas.microsoft.com/office/word/2010/wordml" xmlns:w15="http://schemas.microsoft.com/office/word/2012/wordml" xmlns:w16cid="http://schemas.microsoft.com/office/word/2016/wordml/cid" xmlns:w16se="http://schemas.microsoft.com/office/word/2015/wordml/symex" xmlns:wpg="http://schemas.microsoft.com/office/word/2010/wordprocessingGroup" xmlns:wpi="http://schemas.microsoft.com/office/word/2010/wordprocessingInk" xmlns:wne="http://schemas.microsoft.com/office/word/2006/wordml" xmlns:wps="http://schemas.microsoft.com/office/word/2010/wordprocessingShape" mc:Ignorable="w14 w15 w16se w16cid wp14">
   <w:body>
+    <w:p>
+      <w:r>
+        <w:t>*z-index</w:t>
+      </w:r>
+      <w:bookmarkStart w:id="0" w:name="_GoBack"/>
+      <w:bookmarkEnd w:id="0"/>
+    </w:p>
+    <w:p/>
     <w:p>
       <w:r>
         <w:t>*Flexbox guide</w:t>
@@ -21,10 +29,7 @@
         </w:r>
       </w:hyperlink>
     </w:p>
-    <w:p>
-      <w:bookmarkStart w:id="0" w:name="_GoBack"/>
-      <w:bookmarkEnd w:id="0"/>
-    </w:p>
+    <w:p/>
     <w:p/>
     <w:p>
       <w:hyperlink r:id="rId6" w:history="1">
@@ -1121,6 +1126,7 @@
           <w:rFonts w:hint="cs"/>
           <w:rtl/>
         </w:rPr>
+        <w:lastRenderedPageBreak/>
         <w:t>*</w:t>
       </w:r>
       <w:r>
@@ -1256,6 +1262,118 @@
     </w:lvl>
   </w:abstractNum>
   <w:abstractNum w:abstractNumId="1" w15:restartNumberingAfterBreak="0">
+    <w:nsid w:val="451459FB"/>
+    <w:multiLevelType w:val="hybridMultilevel"/>
+    <w:tmpl w:val="64DA94FE"/>
+    <w:lvl w:ilvl="0" w:tplc="6ADA9C72">
+      <w:numFmt w:val="bullet"/>
+      <w:lvlText w:val=""/>
+      <w:lvlJc w:val="left"/>
+      <w:pPr>
+        <w:ind w:left="720" w:hanging="360"/>
+      </w:pPr>
+      <w:rPr>
+        <w:rFonts w:ascii="Symbol" w:eastAsiaTheme="minorHAnsi" w:hAnsi="Symbol" w:cstheme="minorBidi" w:hint="default"/>
+      </w:rPr>
+    </w:lvl>
+    <w:lvl w:ilvl="1" w:tplc="04090003" w:tentative="1">
+      <w:start w:val="1"/>
+      <w:numFmt w:val="bullet"/>
+      <w:lvlText w:val="o"/>
+      <w:lvlJc w:val="left"/>
+      <w:pPr>
+        <w:ind w:left="1440" w:hanging="360"/>
+      </w:pPr>
+      <w:rPr>
+        <w:rFonts w:ascii="Courier New" w:hAnsi="Courier New" w:cs="Courier New" w:hint="default"/>
+      </w:rPr>
+    </w:lvl>
+    <w:lvl w:ilvl="2" w:tplc="04090005" w:tentative="1">
+      <w:start w:val="1"/>
+      <w:numFmt w:val="bullet"/>
+      <w:lvlText w:val=""/>
+      <w:lvlJc w:val="left"/>
+      <w:pPr>
+        <w:ind w:left="2160" w:hanging="360"/>
+      </w:pPr>
+      <w:rPr>
+        <w:rFonts w:ascii="Wingdings" w:hAnsi="Wingdings" w:hint="default"/>
+      </w:rPr>
+    </w:lvl>
+    <w:lvl w:ilvl="3" w:tplc="04090001" w:tentative="1">
+      <w:start w:val="1"/>
+      <w:numFmt w:val="bullet"/>
+      <w:lvlText w:val=""/>
+      <w:lvlJc w:val="left"/>
+      <w:pPr>
+        <w:ind w:left="2880" w:hanging="360"/>
+      </w:pPr>
+      <w:rPr>
+        <w:rFonts w:ascii="Symbol" w:hAnsi="Symbol" w:hint="default"/>
+      </w:rPr>
+    </w:lvl>
+    <w:lvl w:ilvl="4" w:tplc="04090003" w:tentative="1">
+      <w:start w:val="1"/>
+      <w:numFmt w:val="bullet"/>
+      <w:lvlText w:val="o"/>
+      <w:lvlJc w:val="left"/>
+      <w:pPr>
+        <w:ind w:left="3600" w:hanging="360"/>
+      </w:pPr>
+      <w:rPr>
+        <w:rFonts w:ascii="Courier New" w:hAnsi="Courier New" w:cs="Courier New" w:hint="default"/>
+      </w:rPr>
+    </w:lvl>
+    <w:lvl w:ilvl="5" w:tplc="04090005" w:tentative="1">
+      <w:start w:val="1"/>
+      <w:numFmt w:val="bullet"/>
+      <w:lvlText w:val=""/>
+      <w:lvlJc w:val="left"/>
+      <w:pPr>
+        <w:ind w:left="4320" w:hanging="360"/>
+      </w:pPr>
+      <w:rPr>
+        <w:rFonts w:ascii="Wingdings" w:hAnsi="Wingdings" w:hint="default"/>
+      </w:rPr>
+    </w:lvl>
+    <w:lvl w:ilvl="6" w:tplc="04090001" w:tentative="1">
+      <w:start w:val="1"/>
+      <w:numFmt w:val="bullet"/>
+      <w:lvlText w:val=""/>
+      <w:lvlJc w:val="left"/>
+      <w:pPr>
+        <w:ind w:left="5040" w:hanging="360"/>
+      </w:pPr>
+      <w:rPr>
+        <w:rFonts w:ascii="Symbol" w:hAnsi="Symbol" w:hint="default"/>
+      </w:rPr>
+    </w:lvl>
+    <w:lvl w:ilvl="7" w:tplc="04090003" w:tentative="1">
+      <w:start w:val="1"/>
+      <w:numFmt w:val="bullet"/>
+      <w:lvlText w:val="o"/>
+      <w:lvlJc w:val="left"/>
+      <w:pPr>
+        <w:ind w:left="5760" w:hanging="360"/>
+      </w:pPr>
+      <w:rPr>
+        <w:rFonts w:ascii="Courier New" w:hAnsi="Courier New" w:cs="Courier New" w:hint="default"/>
+      </w:rPr>
+    </w:lvl>
+    <w:lvl w:ilvl="8" w:tplc="04090005" w:tentative="1">
+      <w:start w:val="1"/>
+      <w:numFmt w:val="bullet"/>
+      <w:lvlText w:val=""/>
+      <w:lvlJc w:val="left"/>
+      <w:pPr>
+        <w:ind w:left="6480" w:hanging="360"/>
+      </w:pPr>
+      <w:rPr>
+        <w:rFonts w:ascii="Wingdings" w:hAnsi="Wingdings" w:hint="default"/>
+      </w:rPr>
+    </w:lvl>
+  </w:abstractNum>
+  <w:abstractNum w:abstractNumId="2" w15:restartNumberingAfterBreak="0">
     <w:nsid w:val="4C046B46"/>
     <w:multiLevelType w:val="hybridMultilevel"/>
     <w:tmpl w:val="D2E641E6"/>
@@ -1369,10 +1487,13 @@
     </w:lvl>
   </w:abstractNum>
   <w:num w:numId="1">
-    <w:abstractNumId w:val="1"/>
+    <w:abstractNumId w:val="2"/>
   </w:num>
   <w:num w:numId="2">
     <w:abstractNumId w:val="0"/>
+  </w:num>
+  <w:num w:numId="3">
+    <w:abstractNumId w:val="1"/>
   </w:num>
 </w:numbering>
 </file>

--- a/practice/CSS/cssnotes.docx
+++ b/practice/CSS/cssnotes.docx
@@ -3,11 +3,341 @@
 <w:document xmlns:wpc="http://schemas.microsoft.com/office/word/2010/wordprocessingCanvas" xmlns:cx="http://schemas.microsoft.com/office/drawing/2014/chartex" xmlns:cx1="http://schemas.microsoft.com/office/drawing/2015/9/8/chartex" xmlns:cx2="http://schemas.microsoft.com/office/drawing/2015/10/21/chartex" xmlns:cx3="http://schemas.microsoft.com/office/drawing/2016/5/9/chartex" xmlns:cx4="http://schemas.microsoft.com/office/drawing/2016/5/10/chartex" xmlns:cx5="http://schemas.microsoft.com/office/drawing/2016/5/11/chartex" xmlns:cx6="http://schemas.microsoft.com/office/drawing/2016/5/12/chartex" xmlns:cx7="http://schemas.microsoft.com/office/drawing/2016/5/13/chartex" xmlns:cx8="http://schemas.microsoft.com/office/drawing/2016/5/14/chartex" xmlns:mc="http://schemas.openxmlformats.org/markup-compatibility/2006" xmlns:aink="http://schemas.microsoft.com/office/drawing/2016/ink" xmlns:am3d="http://schemas.microsoft.com/office/drawing/2017/model3d" xmlns:o="urn:schemas-microsoft-com:office:office" xmlns:r="http://schemas.openxmlformats.org/officeDocument/2006/relationships" xmlns:m="http://schemas.openxmlformats.org/officeDocument/2006/math" xmlns:v="urn:schemas-microsoft-com:vml" xmlns:wp14="http://schemas.microsoft.com/office/word/2010/wordprocessingDrawing" xmlns:wp="http://schemas.openxmlformats.org/drawingml/2006/wordprocessingDrawing" xmlns:w10="urn:schemas-microsoft-com:office:word" xmlns:w="http://schemas.openxmlformats.org/wordprocessingml/2006/main" xmlns:w14="http://schemas.microsoft.com/office/word/2010/wordml" xmlns:w15="http://schemas.microsoft.com/office/word/2012/wordml" xmlns:w16cid="http://schemas.microsoft.com/office/word/2016/wordml/cid" xmlns:w16se="http://schemas.microsoft.com/office/word/2015/wordml/symex" xmlns:wpg="http://schemas.microsoft.com/office/word/2010/wordprocessingGroup" xmlns:wpi="http://schemas.microsoft.com/office/word/2010/wordprocessingInk" xmlns:wne="http://schemas.microsoft.com/office/word/2006/wordml" xmlns:wps="http://schemas.microsoft.com/office/word/2010/wordprocessingShape" mc:Ignorable="w14 w15 w16se w16cid wp14">
   <w:body>
     <w:p>
-      <w:r>
-        <w:t>*z-index</w:t>
+      <w:pPr>
+        <w:rPr>
+          <w:rFonts w:ascii="Arial" w:eastAsia="Times New Roman" w:hAnsi="Arial" w:cs="Arial"/>
+          <w:b/>
+          <w:bCs/>
+          <w:color w:val="222222"/>
+          <w:shd w:val="clear" w:color="auto" w:fill="FFFFFF"/>
+        </w:rPr>
+      </w:pPr>
+      <w:r>
+        <w:rPr>
+          <w:rFonts w:ascii="Arial" w:eastAsia="Times New Roman" w:hAnsi="Arial" w:cs="Arial"/>
+          <w:b/>
+          <w:bCs/>
+          <w:color w:val="222222"/>
+          <w:shd w:val="clear" w:color="auto" w:fill="FFFFFF"/>
+        </w:rPr>
+        <w:t>*</w:t>
+      </w:r>
+      <w:r>
+        <w:rPr>
+          <w:rFonts w:ascii="Arial" w:eastAsia="Times New Roman" w:hAnsi="Arial" w:cs="Arial"/>
+          <w:b/>
+          <w:bCs/>
+          <w:color w:val="222222"/>
+          <w:shd w:val="clear" w:color="auto" w:fill="FFFFFF"/>
+        </w:rPr>
+        <w:t>pseudo</w:t>
+      </w:r>
+      <w:r>
+        <w:rPr>
+          <w:rFonts w:ascii="Arial" w:eastAsia="Times New Roman" w:hAnsi="Arial" w:cs="Arial"/>
+          <w:color w:val="222222"/>
+          <w:shd w:val="clear" w:color="auto" w:fill="FFFFFF"/>
+        </w:rPr>
+        <w:t>-</w:t>
+      </w:r>
+      <w:r>
+        <w:rPr>
+          <w:rFonts w:ascii="Arial" w:eastAsia="Times New Roman" w:hAnsi="Arial" w:cs="Arial"/>
+          <w:b/>
+          <w:bCs/>
+          <w:color w:val="222222"/>
+          <w:shd w:val="clear" w:color="auto" w:fill="FFFFFF"/>
+        </w:rPr>
+        <w:t>class</w:t>
+      </w:r>
+    </w:p>
+    <w:p>
+      <w:pPr>
+        <w:rPr>
+          <w:rFonts w:ascii="Arial" w:eastAsia="Times New Roman" w:hAnsi="Arial" w:cs="Arial"/>
+          <w:b/>
+          <w:bCs/>
+          <w:color w:val="222222"/>
+          <w:shd w:val="clear" w:color="auto" w:fill="FFFFFF"/>
+        </w:rPr>
+      </w:pPr>
+    </w:p>
+    <w:p>
+      <w:pPr>
+        <w:shd w:val="clear" w:color="auto" w:fill="1E1E1E"/>
+        <w:spacing w:line="270" w:lineRule="atLeast"/>
+        <w:rPr>
+          <w:rFonts w:ascii="Menlo" w:eastAsia="Times New Roman" w:hAnsi="Menlo" w:cs="Menlo"/>
+          <w:color w:val="D4D4D4"/>
+          <w:sz w:val="18"/>
+          <w:szCs w:val="18"/>
+        </w:rPr>
+      </w:pPr>
+      <w:proofErr w:type="spellStart"/>
+      <w:r>
+        <w:rPr>
+          <w:rFonts w:ascii="Menlo" w:eastAsia="Times New Roman" w:hAnsi="Menlo" w:cs="Menlo"/>
+          <w:color w:val="D7BA7D"/>
+          <w:sz w:val="18"/>
+          <w:szCs w:val="18"/>
+        </w:rPr>
+        <w:t>thead</w:t>
+      </w:r>
+      <w:proofErr w:type="spellEnd"/>
+      <w:r>
+        <w:rPr>
+          <w:rFonts w:ascii="Menlo" w:eastAsia="Times New Roman" w:hAnsi="Menlo" w:cs="Menlo"/>
+          <w:color w:val="D4D4D4"/>
+          <w:sz w:val="18"/>
+          <w:szCs w:val="18"/>
+        </w:rPr>
+        <w:t xml:space="preserve"> </w:t>
+      </w:r>
+      <w:proofErr w:type="spellStart"/>
+      <w:proofErr w:type="gramStart"/>
+      <w:r>
+        <w:rPr>
+          <w:rFonts w:ascii="Menlo" w:eastAsia="Times New Roman" w:hAnsi="Menlo" w:cs="Menlo"/>
+          <w:color w:val="D7BA7D"/>
+          <w:sz w:val="18"/>
+          <w:szCs w:val="18"/>
+        </w:rPr>
+        <w:t>tr</w:t>
+      </w:r>
+      <w:r>
+        <w:rPr>
+          <w:rFonts w:ascii="Menlo" w:eastAsia="Times New Roman" w:hAnsi="Menlo" w:cs="Menlo"/>
+          <w:color w:val="D4D4D4"/>
+          <w:sz w:val="18"/>
+          <w:szCs w:val="18"/>
+        </w:rPr>
+        <w:t>:</w:t>
+      </w:r>
+      <w:r>
+        <w:rPr>
+          <w:rFonts w:ascii="Menlo" w:eastAsia="Times New Roman" w:hAnsi="Menlo" w:cs="Menlo"/>
+          <w:color w:val="569CD6"/>
+          <w:sz w:val="18"/>
+          <w:szCs w:val="18"/>
+        </w:rPr>
+        <w:t>nth</w:t>
+      </w:r>
+      <w:proofErr w:type="gramEnd"/>
+      <w:r>
+        <w:rPr>
+          <w:rFonts w:ascii="Menlo" w:eastAsia="Times New Roman" w:hAnsi="Menlo" w:cs="Menlo"/>
+          <w:color w:val="569CD6"/>
+          <w:sz w:val="18"/>
+          <w:szCs w:val="18"/>
+        </w:rPr>
+        <w:t>-child</w:t>
+      </w:r>
+      <w:proofErr w:type="spellEnd"/>
+      <w:r>
+        <w:rPr>
+          <w:rFonts w:ascii="Menlo" w:eastAsia="Times New Roman" w:hAnsi="Menlo" w:cs="Menlo"/>
+          <w:color w:val="569CD6"/>
+          <w:sz w:val="18"/>
+          <w:szCs w:val="18"/>
+        </w:rPr>
+        <w:t>(1)</w:t>
+      </w:r>
+      <w:r>
+        <w:rPr>
+          <w:rFonts w:ascii="Menlo" w:eastAsia="Times New Roman" w:hAnsi="Menlo" w:cs="Menlo"/>
+          <w:color w:val="D4D4D4"/>
+          <w:sz w:val="18"/>
+          <w:szCs w:val="18"/>
+        </w:rPr>
+        <w:t xml:space="preserve"> </w:t>
+      </w:r>
+      <w:proofErr w:type="spellStart"/>
+      <w:r>
+        <w:rPr>
+          <w:rFonts w:ascii="Menlo" w:eastAsia="Times New Roman" w:hAnsi="Menlo" w:cs="Menlo"/>
+          <w:color w:val="D7BA7D"/>
+          <w:sz w:val="18"/>
+          <w:szCs w:val="18"/>
+        </w:rPr>
+        <w:t>th</w:t>
+      </w:r>
+      <w:proofErr w:type="spellEnd"/>
+      <w:r>
+        <w:rPr>
+          <w:rFonts w:ascii="Menlo" w:eastAsia="Times New Roman" w:hAnsi="Menlo" w:cs="Menlo"/>
+          <w:color w:val="D4D4D4"/>
+          <w:sz w:val="18"/>
+          <w:szCs w:val="18"/>
+        </w:rPr>
+        <w:t xml:space="preserve"> {</w:t>
+      </w:r>
+    </w:p>
+    <w:p>
+      <w:pPr>
+        <w:shd w:val="clear" w:color="auto" w:fill="1E1E1E"/>
+        <w:spacing w:line="270" w:lineRule="atLeast"/>
+        <w:rPr>
+          <w:rFonts w:ascii="Menlo" w:eastAsia="Times New Roman" w:hAnsi="Menlo" w:cs="Menlo"/>
+          <w:color w:val="D4D4D4"/>
+          <w:sz w:val="18"/>
+          <w:szCs w:val="18"/>
+        </w:rPr>
+      </w:pPr>
+      <w:r>
+        <w:rPr>
+          <w:rFonts w:ascii="Menlo" w:eastAsia="Times New Roman" w:hAnsi="Menlo" w:cs="Menlo"/>
+          <w:color w:val="D4D4D4"/>
+          <w:sz w:val="18"/>
+          <w:szCs w:val="18"/>
+        </w:rPr>
+        <w:t xml:space="preserve">    </w:t>
+      </w:r>
+    </w:p>
+    <w:p>
+      <w:pPr>
+        <w:shd w:val="clear" w:color="auto" w:fill="1E1E1E"/>
+        <w:spacing w:line="270" w:lineRule="atLeast"/>
+        <w:rPr>
+          <w:rFonts w:ascii="Menlo" w:eastAsia="Times New Roman" w:hAnsi="Menlo" w:cs="Menlo"/>
+          <w:color w:val="D4D4D4"/>
+          <w:sz w:val="18"/>
+          <w:szCs w:val="18"/>
+        </w:rPr>
+      </w:pPr>
+      <w:r>
+        <w:rPr>
+          <w:rFonts w:ascii="Menlo" w:eastAsia="Times New Roman" w:hAnsi="Menlo" w:cs="Menlo"/>
+          <w:color w:val="D4D4D4"/>
+          <w:sz w:val="18"/>
+          <w:szCs w:val="18"/>
+        </w:rPr>
+        <w:t>}</w:t>
+      </w:r>
+    </w:p>
+    <w:p>
+      <w:pPr>
+        <w:shd w:val="clear" w:color="auto" w:fill="1E1E1E"/>
+        <w:spacing w:line="270" w:lineRule="atLeast"/>
+        <w:rPr>
+          <w:rFonts w:ascii="Menlo" w:eastAsia="Times New Roman" w:hAnsi="Menlo" w:cs="Menlo"/>
+          <w:color w:val="D4D4D4"/>
+          <w:sz w:val="18"/>
+          <w:szCs w:val="18"/>
+        </w:rPr>
+      </w:pPr>
+    </w:p>
+    <w:p>
+      <w:pPr>
+        <w:rPr>
+          <w:rFonts w:ascii="Times New Roman" w:eastAsia="Times New Roman" w:hAnsi="Times New Roman" w:cs="Times New Roman"/>
+        </w:rPr>
+      </w:pPr>
+    </w:p>
+    <w:p>
+      <w:pPr>
+        <w:rPr>
+          <w:rFonts w:ascii="Times New Roman" w:eastAsia="Times New Roman" w:hAnsi="Times New Roman" w:cs="Times New Roman"/>
+        </w:rPr>
+      </w:pPr>
+      <w:proofErr w:type="gramStart"/>
+      <w:r>
+        <w:rPr>
+          <w:rFonts w:ascii="Times New Roman" w:eastAsia="Times New Roman" w:hAnsi="Times New Roman" w:cs="Times New Roman"/>
+        </w:rPr>
+        <w:t>:nth</w:t>
+      </w:r>
+      <w:proofErr w:type="gramEnd"/>
+      <w:r>
+        <w:rPr>
+          <w:rFonts w:ascii="Times New Roman" w:eastAsia="Times New Roman" w:hAnsi="Times New Roman" w:cs="Times New Roman"/>
+        </w:rPr>
+        <w:t>-child(#)</w:t>
+      </w:r>
+    </w:p>
+    <w:p>
+      <w:pPr>
+        <w:rPr>
+          <w:rFonts w:ascii="Times New Roman" w:eastAsia="Times New Roman" w:hAnsi="Times New Roman" w:cs="Times New Roman"/>
+        </w:rPr>
+      </w:pPr>
+      <w:r>
+        <w:rPr>
+          <w:rFonts w:ascii="Times New Roman" w:eastAsia="Times New Roman" w:hAnsi="Times New Roman" w:cs="Times New Roman"/>
+        </w:rPr>
+        <w:t>:first-child</w:t>
       </w:r>
       <w:bookmarkStart w:id="0" w:name="_GoBack"/>
       <w:bookmarkEnd w:id="0"/>
+    </w:p>
+    <w:p>
+      <w:pPr>
+        <w:rPr>
+          <w:rFonts w:ascii="Times New Roman" w:eastAsia="Times New Roman" w:hAnsi="Times New Roman" w:cs="Times New Roman"/>
+        </w:rPr>
+      </w:pPr>
+      <w:proofErr w:type="gramStart"/>
+      <w:r>
+        <w:rPr>
+          <w:rFonts w:ascii="Times New Roman" w:eastAsia="Times New Roman" w:hAnsi="Times New Roman" w:cs="Times New Roman"/>
+        </w:rPr>
+        <w:t>:</w:t>
+      </w:r>
+      <w:r>
+        <w:rPr>
+          <w:rFonts w:ascii="Times New Roman" w:eastAsia="Times New Roman" w:hAnsi="Times New Roman" w:cs="Times New Roman"/>
+        </w:rPr>
+        <w:t>last</w:t>
+      </w:r>
+      <w:proofErr w:type="gramEnd"/>
+      <w:r>
+        <w:rPr>
+          <w:rFonts w:ascii="Times New Roman" w:eastAsia="Times New Roman" w:hAnsi="Times New Roman" w:cs="Times New Roman"/>
+        </w:rPr>
+        <w:t xml:space="preserve">-child </w:t>
+      </w:r>
+    </w:p>
+    <w:p>
+      <w:pPr>
+        <w:rPr>
+          <w:rFonts w:ascii="Times New Roman" w:eastAsia="Times New Roman" w:hAnsi="Times New Roman" w:cs="Times New Roman"/>
+        </w:rPr>
+      </w:pPr>
+      <w:proofErr w:type="gramStart"/>
+      <w:r>
+        <w:rPr>
+          <w:rFonts w:ascii="Times New Roman" w:eastAsia="Times New Roman" w:hAnsi="Times New Roman" w:cs="Times New Roman"/>
+        </w:rPr>
+        <w:t>:even</w:t>
+      </w:r>
+      <w:proofErr w:type="gramEnd"/>
+    </w:p>
+    <w:p>
+      <w:pPr>
+        <w:rPr>
+          <w:rFonts w:ascii="Times New Roman" w:eastAsia="Times New Roman" w:hAnsi="Times New Roman" w:cs="Times New Roman"/>
+        </w:rPr>
+      </w:pPr>
+      <w:proofErr w:type="gramStart"/>
+      <w:r>
+        <w:rPr>
+          <w:rFonts w:ascii="Times New Roman" w:eastAsia="Times New Roman" w:hAnsi="Times New Roman" w:cs="Times New Roman"/>
+        </w:rPr>
+        <w:t>:odd</w:t>
+      </w:r>
+      <w:proofErr w:type="gramEnd"/>
+    </w:p>
+    <w:p>
+      <w:pPr>
+        <w:rPr>
+          <w:rFonts w:ascii="Times New Roman" w:eastAsia="Times New Roman" w:hAnsi="Times New Roman" w:cs="Times New Roman"/>
+        </w:rPr>
+      </w:pPr>
+    </w:p>
+    <w:p/>
+    <w:p>
+      <w:r>
+        <w:t>*z-index</w:t>
+      </w:r>
     </w:p>
     <w:p/>
     <w:p>
@@ -989,6 +1319,7 @@
       </w:pPr>
       <w:proofErr w:type="spellStart"/>
       <w:r>
+        <w:lastRenderedPageBreak/>
         <w:t>css</w:t>
       </w:r>
       <w:proofErr w:type="spellEnd"/>
@@ -1126,7 +1457,6 @@
           <w:rFonts w:hint="cs"/>
           <w:rtl/>
         </w:rPr>
-        <w:lastRenderedPageBreak/>
         <w:t>*</w:t>
       </w:r>
       <w:r>

--- a/practice/CSS/cssnotes.docx
+++ b/practice/CSS/cssnotes.docx
@@ -2,6 +2,177 @@
 <file path=word/document.xml><?xml version="1.0" encoding="utf-8"?>
 <w:document xmlns:wpc="http://schemas.microsoft.com/office/word/2010/wordprocessingCanvas" xmlns:cx="http://schemas.microsoft.com/office/drawing/2014/chartex" xmlns:cx1="http://schemas.microsoft.com/office/drawing/2015/9/8/chartex" xmlns:cx2="http://schemas.microsoft.com/office/drawing/2015/10/21/chartex" xmlns:cx3="http://schemas.microsoft.com/office/drawing/2016/5/9/chartex" xmlns:cx4="http://schemas.microsoft.com/office/drawing/2016/5/10/chartex" xmlns:cx5="http://schemas.microsoft.com/office/drawing/2016/5/11/chartex" xmlns:cx6="http://schemas.microsoft.com/office/drawing/2016/5/12/chartex" xmlns:cx7="http://schemas.microsoft.com/office/drawing/2016/5/13/chartex" xmlns:cx8="http://schemas.microsoft.com/office/drawing/2016/5/14/chartex" xmlns:mc="http://schemas.openxmlformats.org/markup-compatibility/2006" xmlns:aink="http://schemas.microsoft.com/office/drawing/2016/ink" xmlns:am3d="http://schemas.microsoft.com/office/drawing/2017/model3d" xmlns:o="urn:schemas-microsoft-com:office:office" xmlns:r="http://schemas.openxmlformats.org/officeDocument/2006/relationships" xmlns:m="http://schemas.openxmlformats.org/officeDocument/2006/math" xmlns:v="urn:schemas-microsoft-com:vml" xmlns:wp14="http://schemas.microsoft.com/office/word/2010/wordprocessingDrawing" xmlns:wp="http://schemas.openxmlformats.org/drawingml/2006/wordprocessingDrawing" xmlns:w10="urn:schemas-microsoft-com:office:word" xmlns:w="http://schemas.openxmlformats.org/wordprocessingml/2006/main" xmlns:w14="http://schemas.microsoft.com/office/word/2010/wordml" xmlns:w15="http://schemas.microsoft.com/office/word/2012/wordml" xmlns:w16cid="http://schemas.microsoft.com/office/word/2016/wordml/cid" xmlns:w16se="http://schemas.microsoft.com/office/word/2015/wordml/symex" xmlns:wpg="http://schemas.microsoft.com/office/word/2010/wordprocessingGroup" xmlns:wpi="http://schemas.microsoft.com/office/word/2010/wordprocessingInk" xmlns:wne="http://schemas.microsoft.com/office/word/2006/wordml" xmlns:wps="http://schemas.microsoft.com/office/word/2010/wordprocessingShape" mc:Ignorable="w14 w15 w16se w16cid wp14">
   <w:body>
+    <w:p>
+      <w:pPr>
+        <w:rPr>
+          <w:sz w:val="28"/>
+          <w:szCs w:val="28"/>
+        </w:rPr>
+      </w:pPr>
+      <w:proofErr w:type="spellStart"/>
+      <w:r>
+        <w:rPr>
+          <w:sz w:val="28"/>
+          <w:szCs w:val="28"/>
+        </w:rPr>
+        <w:t>Pusedo</w:t>
+      </w:r>
+      <w:proofErr w:type="spellEnd"/>
+      <w:r>
+        <w:rPr>
+          <w:sz w:val="28"/>
+          <w:szCs w:val="28"/>
+        </w:rPr>
+        <w:t xml:space="preserve"> tags for links</w:t>
+      </w:r>
+    </w:p>
+    <w:p>
+      <w:pPr>
+        <w:rPr>
+          <w:sz w:val="28"/>
+          <w:szCs w:val="28"/>
+        </w:rPr>
+      </w:pPr>
+    </w:p>
+    <w:p>
+      <w:pPr>
+        <w:rPr>
+          <w:sz w:val="28"/>
+          <w:szCs w:val="28"/>
+        </w:rPr>
+      </w:pPr>
+      <w:r>
+        <w:rPr>
+          <w:sz w:val="28"/>
+          <w:szCs w:val="28"/>
+        </w:rPr>
+        <w:t xml:space="preserve">Selector: </w:t>
+      </w:r>
+      <w:proofErr w:type="spellStart"/>
+      <w:r>
+        <w:rPr>
+          <w:sz w:val="28"/>
+          <w:szCs w:val="28"/>
+        </w:rPr>
+        <w:t>puesdo</w:t>
+      </w:r>
+      <w:proofErr w:type="spellEnd"/>
+      <w:r>
+        <w:rPr>
+          <w:sz w:val="28"/>
+          <w:szCs w:val="28"/>
+        </w:rPr>
+        <w:t>-class</w:t>
+      </w:r>
+    </w:p>
+    <w:p>
+      <w:pPr>
+        <w:rPr>
+          <w:sz w:val="28"/>
+          <w:szCs w:val="28"/>
+        </w:rPr>
+      </w:pPr>
+      <w:r>
+        <w:rPr>
+          <w:sz w:val="28"/>
+          <w:szCs w:val="28"/>
+        </w:rPr>
+        <w:t>Selector: puesdo-element</w:t>
+      </w:r>
+      <w:bookmarkStart w:id="0" w:name="_GoBack"/>
+      <w:bookmarkEnd w:id="0"/>
+    </w:p>
+    <w:p>
+      <w:pPr>
+        <w:rPr>
+          <w:sz w:val="28"/>
+          <w:szCs w:val="28"/>
+        </w:rPr>
+      </w:pPr>
+    </w:p>
+    <w:p>
+      <w:pPr>
+        <w:rPr>
+          <w:sz w:val="28"/>
+          <w:szCs w:val="28"/>
+        </w:rPr>
+      </w:pPr>
+      <w:proofErr w:type="gramStart"/>
+      <w:r>
+        <w:rPr>
+          <w:sz w:val="28"/>
+          <w:szCs w:val="28"/>
+        </w:rPr>
+        <w:t>:link</w:t>
+      </w:r>
+      <w:proofErr w:type="gramEnd"/>
+    </w:p>
+    <w:p>
+      <w:pPr>
+        <w:rPr>
+          <w:sz w:val="28"/>
+          <w:szCs w:val="28"/>
+        </w:rPr>
+      </w:pPr>
+      <w:proofErr w:type="gramStart"/>
+      <w:r>
+        <w:rPr>
+          <w:sz w:val="28"/>
+          <w:szCs w:val="28"/>
+        </w:rPr>
+        <w:t>:active</w:t>
+      </w:r>
+      <w:proofErr w:type="gramEnd"/>
+    </w:p>
+    <w:p>
+      <w:pPr>
+        <w:rPr>
+          <w:sz w:val="28"/>
+          <w:szCs w:val="28"/>
+        </w:rPr>
+      </w:pPr>
+      <w:proofErr w:type="gramStart"/>
+      <w:r>
+        <w:rPr>
+          <w:sz w:val="28"/>
+          <w:szCs w:val="28"/>
+        </w:rPr>
+        <w:t>:hover</w:t>
+      </w:r>
+      <w:proofErr w:type="gramEnd"/>
+    </w:p>
+    <w:p>
+      <w:pPr>
+        <w:rPr>
+          <w:sz w:val="28"/>
+          <w:szCs w:val="28"/>
+        </w:rPr>
+      </w:pPr>
+      <w:proofErr w:type="gramStart"/>
+      <w:r>
+        <w:rPr>
+          <w:sz w:val="28"/>
+          <w:szCs w:val="28"/>
+        </w:rPr>
+        <w:t>:visited</w:t>
+      </w:r>
+      <w:proofErr w:type="gramEnd"/>
+    </w:p>
+    <w:p>
+      <w:pPr>
+        <w:rPr>
+          <w:sz w:val="28"/>
+          <w:szCs w:val="28"/>
+        </w:rPr>
+      </w:pPr>
+      <w:r>
+        <w:rPr>
+          <w:sz w:val="28"/>
+          <w:szCs w:val="28"/>
+        </w:rPr>
+        <w:t>*can take away that default link color</w:t>
+      </w:r>
+    </w:p>
     <w:p>
       <w:pPr>
         <w:rPr>
@@ -12,7 +183,9 @@
           <w:shd w:val="clear" w:color="auto" w:fill="FFFFFF"/>
         </w:rPr>
       </w:pPr>
-      <w:r>
+    </w:p>
+    <w:p>
+      <w:pPr>
         <w:rPr>
           <w:rFonts w:ascii="Arial" w:eastAsia="Times New Roman" w:hAnsi="Arial" w:cs="Arial"/>
           <w:b/>
@@ -20,9 +193,10 @@
           <w:color w:val="222222"/>
           <w:shd w:val="clear" w:color="auto" w:fill="FFFFFF"/>
         </w:rPr>
-        <w:t>*</w:t>
-      </w:r>
-      <w:r>
+      </w:pPr>
+    </w:p>
+    <w:p>
+      <w:pPr>
         <w:rPr>
           <w:rFonts w:ascii="Arial" w:eastAsia="Times New Roman" w:hAnsi="Arial" w:cs="Arial"/>
           <w:b/>
@@ -30,17 +204,10 @@
           <w:color w:val="222222"/>
           <w:shd w:val="clear" w:color="auto" w:fill="FFFFFF"/>
         </w:rPr>
-        <w:t>pseudo</w:t>
-      </w:r>
-      <w:r>
-        <w:rPr>
-          <w:rFonts w:ascii="Arial" w:eastAsia="Times New Roman" w:hAnsi="Arial" w:cs="Arial"/>
-          <w:color w:val="222222"/>
-          <w:shd w:val="clear" w:color="auto" w:fill="FFFFFF"/>
-        </w:rPr>
-        <w:t>-</w:t>
-      </w:r>
-      <w:r>
+      </w:pPr>
+    </w:p>
+    <w:p>
+      <w:pPr>
         <w:rPr>
           <w:rFonts w:ascii="Arial" w:eastAsia="Times New Roman" w:hAnsi="Arial" w:cs="Arial"/>
           <w:b/>
@@ -48,11 +215,8 @@
           <w:color w:val="222222"/>
           <w:shd w:val="clear" w:color="auto" w:fill="FFFFFF"/>
         </w:rPr>
-        <w:t>class</w:t>
-      </w:r>
-    </w:p>
-    <w:p>
-      <w:pPr>
+      </w:pPr>
+      <w:r>
         <w:rPr>
           <w:rFonts w:ascii="Arial" w:eastAsia="Times New Roman" w:hAnsi="Arial" w:cs="Arial"/>
           <w:b/>
@@ -60,6 +224,46 @@
           <w:color w:val="222222"/>
           <w:shd w:val="clear" w:color="auto" w:fill="FFFFFF"/>
         </w:rPr>
+        <w:t>*</w:t>
+      </w:r>
+      <w:r>
+        <w:rPr>
+          <w:rFonts w:ascii="Arial" w:eastAsia="Times New Roman" w:hAnsi="Arial" w:cs="Arial"/>
+          <w:b/>
+          <w:bCs/>
+          <w:color w:val="222222"/>
+          <w:shd w:val="clear" w:color="auto" w:fill="FFFFFF"/>
+        </w:rPr>
+        <w:t>pseudo</w:t>
+      </w:r>
+      <w:r>
+        <w:rPr>
+          <w:rFonts w:ascii="Arial" w:eastAsia="Times New Roman" w:hAnsi="Arial" w:cs="Arial"/>
+          <w:color w:val="222222"/>
+          <w:shd w:val="clear" w:color="auto" w:fill="FFFFFF"/>
+        </w:rPr>
+        <w:t>-</w:t>
+      </w:r>
+      <w:r>
+        <w:rPr>
+          <w:rFonts w:ascii="Arial" w:eastAsia="Times New Roman" w:hAnsi="Arial" w:cs="Arial"/>
+          <w:b/>
+          <w:bCs/>
+          <w:color w:val="222222"/>
+          <w:shd w:val="clear" w:color="auto" w:fill="FFFFFF"/>
+        </w:rPr>
+        <w:t>class</w:t>
+      </w:r>
+    </w:p>
+    <w:p>
+      <w:pPr>
+        <w:rPr>
+          <w:rFonts w:ascii="Arial" w:eastAsia="Times New Roman" w:hAnsi="Arial" w:cs="Arial"/>
+          <w:b/>
+          <w:bCs/>
+          <w:color w:val="222222"/>
+          <w:shd w:val="clear" w:color="auto" w:fill="FFFFFF"/>
+        </w:rPr>
       </w:pPr>
     </w:p>
     <w:p>
@@ -266,8 +470,6 @@
         </w:rPr>
         <w:t>:first-child</w:t>
       </w:r>
-      <w:bookmarkStart w:id="0" w:name="_GoBack"/>
-      <w:bookmarkEnd w:id="0"/>
     </w:p>
     <w:p>
       <w:pPr>
@@ -280,13 +482,7 @@
         <w:rPr>
           <w:rFonts w:ascii="Times New Roman" w:eastAsia="Times New Roman" w:hAnsi="Times New Roman" w:cs="Times New Roman"/>
         </w:rPr>
-        <w:t>:</w:t>
-      </w:r>
-      <w:r>
-        <w:rPr>
-          <w:rFonts w:ascii="Times New Roman" w:eastAsia="Times New Roman" w:hAnsi="Times New Roman" w:cs="Times New Roman"/>
-        </w:rPr>
-        <w:t>last</w:t>
+        <w:t>:last</w:t>
       </w:r>
       <w:proofErr w:type="gramEnd"/>
       <w:r>
@@ -820,6 +1016,7 @@
           <w:sz w:val="18"/>
           <w:szCs w:val="18"/>
         </w:rPr>
+        <w:lastRenderedPageBreak/>
         <w:t xml:space="preserve">      }</w:t>
       </w:r>
     </w:p>
@@ -1319,7 +1516,6 @@
       </w:pPr>
       <w:proofErr w:type="spellStart"/>
       <w:r>
-        <w:lastRenderedPageBreak/>
         <w:t>css</w:t>
       </w:r>
       <w:proofErr w:type="spellEnd"/>

--- a/practice/CSS/cssnotes.docx
+++ b/practice/CSS/cssnotes.docx
@@ -15,72 +15,351 @@
           <w:sz w:val="28"/>
           <w:szCs w:val="28"/>
         </w:rPr>
-        <w:t>Pusedo</w:t>
+        <w:t>Fontawesome</w:t>
       </w:r>
       <w:proofErr w:type="spellEnd"/>
-      <w:r>
-        <w:rPr>
-          <w:sz w:val="28"/>
-          <w:szCs w:val="28"/>
-        </w:rPr>
-        <w:t xml:space="preserve"> tags for links</w:t>
-      </w:r>
-    </w:p>
-    <w:p>
-      <w:pPr>
-        <w:rPr>
-          <w:sz w:val="28"/>
-          <w:szCs w:val="28"/>
-        </w:rPr>
-      </w:pPr>
-    </w:p>
-    <w:p>
-      <w:pPr>
-        <w:rPr>
-          <w:sz w:val="28"/>
-          <w:szCs w:val="28"/>
-        </w:rPr>
-      </w:pPr>
-      <w:r>
-        <w:rPr>
-          <w:sz w:val="28"/>
-          <w:szCs w:val="28"/>
-        </w:rPr>
-        <w:t xml:space="preserve">Selector: </w:t>
+    </w:p>
+    <w:p>
+      <w:pPr>
+        <w:rPr>
+          <w:sz w:val="28"/>
+          <w:szCs w:val="28"/>
+        </w:rPr>
+      </w:pPr>
+    </w:p>
+    <w:p>
+      <w:pPr>
+        <w:pStyle w:val="ListParagraph"/>
+        <w:numPr>
+          <w:ilvl w:val="0"/>
+          <w:numId w:val="4"/>
+        </w:numPr>
+        <w:rPr>
+          <w:sz w:val="28"/>
+          <w:szCs w:val="28"/>
+        </w:rPr>
+      </w:pPr>
+      <w:r>
+        <w:rPr>
+          <w:sz w:val="28"/>
+          <w:szCs w:val="28"/>
+        </w:rPr>
+        <w:t>Download files</w:t>
+      </w:r>
+    </w:p>
+    <w:p>
+      <w:pPr>
+        <w:pStyle w:val="ListParagraph"/>
+        <w:numPr>
+          <w:ilvl w:val="0"/>
+          <w:numId w:val="4"/>
+        </w:numPr>
+        <w:rPr>
+          <w:sz w:val="28"/>
+          <w:szCs w:val="28"/>
+        </w:rPr>
+      </w:pPr>
+      <w:r>
+        <w:rPr>
+          <w:sz w:val="28"/>
+          <w:szCs w:val="28"/>
+        </w:rPr>
+        <w:t>Use this in your &lt;head&gt; section</w:t>
+      </w:r>
+    </w:p>
+    <w:p>
+      <w:pPr>
+        <w:pStyle w:val="ListParagraph"/>
+        <w:numPr>
+          <w:ilvl w:val="0"/>
+          <w:numId w:val="4"/>
+        </w:numPr>
+        <w:shd w:val="clear" w:color="auto" w:fill="1E1E1E"/>
+        <w:spacing w:line="270" w:lineRule="atLeast"/>
+        <w:rPr>
+          <w:rFonts w:ascii="Menlo" w:eastAsia="Times New Roman" w:hAnsi="Menlo" w:cs="Menlo"/>
+          <w:color w:val="D4D4D4"/>
+          <w:sz w:val="18"/>
+          <w:szCs w:val="18"/>
+        </w:rPr>
+      </w:pPr>
+      <w:r>
+        <w:rPr>
+          <w:rFonts w:ascii="Menlo" w:eastAsia="Times New Roman" w:hAnsi="Menlo" w:cs="Menlo"/>
+          <w:color w:val="808080"/>
+          <w:sz w:val="18"/>
+          <w:szCs w:val="18"/>
+        </w:rPr>
+        <w:t>&lt;</w:t>
+      </w:r>
+      <w:r>
+        <w:rPr>
+          <w:rFonts w:ascii="Menlo" w:eastAsia="Times New Roman" w:hAnsi="Menlo" w:cs="Menlo"/>
+          <w:color w:val="569CD6"/>
+          <w:sz w:val="18"/>
+          <w:szCs w:val="18"/>
+        </w:rPr>
+        <w:t>link</w:t>
+      </w:r>
+      <w:r>
+        <w:rPr>
+          <w:rFonts w:ascii="Menlo" w:eastAsia="Times New Roman" w:hAnsi="Menlo" w:cs="Menlo"/>
+          <w:color w:val="D4D4D4"/>
+          <w:sz w:val="18"/>
+          <w:szCs w:val="18"/>
+        </w:rPr>
+        <w:t xml:space="preserve"> </w:t>
       </w:r>
       <w:proofErr w:type="spellStart"/>
       <w:r>
         <w:rPr>
-          <w:sz w:val="28"/>
-          <w:szCs w:val="28"/>
-        </w:rPr>
-        <w:t>puesdo</w:t>
+          <w:rFonts w:ascii="Menlo" w:eastAsia="Times New Roman" w:hAnsi="Menlo" w:cs="Menlo"/>
+          <w:color w:val="9CDCFE"/>
+          <w:sz w:val="18"/>
+          <w:szCs w:val="18"/>
+        </w:rPr>
+        <w:t>rel</w:t>
       </w:r>
       <w:proofErr w:type="spellEnd"/>
       <w:r>
         <w:rPr>
-          <w:sz w:val="28"/>
-          <w:szCs w:val="28"/>
-        </w:rPr>
-        <w:t>-class</w:t>
-      </w:r>
-    </w:p>
-    <w:p>
-      <w:pPr>
-        <w:rPr>
-          <w:sz w:val="28"/>
-          <w:szCs w:val="28"/>
-        </w:rPr>
-      </w:pPr>
-      <w:r>
-        <w:rPr>
-          <w:sz w:val="28"/>
-          <w:szCs w:val="28"/>
-        </w:rPr>
-        <w:t>Selector: puesdo-element</w:t>
+          <w:rFonts w:ascii="Menlo" w:eastAsia="Times New Roman" w:hAnsi="Menlo" w:cs="Menlo"/>
+          <w:color w:val="D4D4D4"/>
+          <w:sz w:val="18"/>
+          <w:szCs w:val="18"/>
+        </w:rPr>
+        <w:t>=</w:t>
+      </w:r>
+      <w:r>
+        <w:rPr>
+          <w:rFonts w:ascii="Menlo" w:eastAsia="Times New Roman" w:hAnsi="Menlo" w:cs="Menlo"/>
+          <w:color w:val="CE9178"/>
+          <w:sz w:val="18"/>
+          <w:szCs w:val="18"/>
+        </w:rPr>
+        <w:t>"stylesheet"</w:t>
+      </w:r>
+      <w:r>
+        <w:rPr>
+          <w:rFonts w:ascii="Menlo" w:eastAsia="Times New Roman" w:hAnsi="Menlo" w:cs="Menlo"/>
+          <w:color w:val="D4D4D4"/>
+          <w:sz w:val="18"/>
+          <w:szCs w:val="18"/>
+        </w:rPr>
+        <w:t xml:space="preserve"> </w:t>
+      </w:r>
+      <w:proofErr w:type="spellStart"/>
+      <w:r>
+        <w:rPr>
+          <w:rFonts w:ascii="Menlo" w:eastAsia="Times New Roman" w:hAnsi="Menlo" w:cs="Menlo"/>
+          <w:color w:val="9CDCFE"/>
+          <w:sz w:val="18"/>
+          <w:szCs w:val="18"/>
+        </w:rPr>
+        <w:t>href</w:t>
+      </w:r>
+      <w:proofErr w:type="spellEnd"/>
+      <w:r>
+        <w:rPr>
+          <w:rFonts w:ascii="Menlo" w:eastAsia="Times New Roman" w:hAnsi="Menlo" w:cs="Menlo"/>
+          <w:color w:val="D4D4D4"/>
+          <w:sz w:val="18"/>
+          <w:szCs w:val="18"/>
+        </w:rPr>
+        <w:t>=</w:t>
+      </w:r>
+      <w:r>
+        <w:rPr>
+          <w:rFonts w:ascii="Menlo" w:eastAsia="Times New Roman" w:hAnsi="Menlo" w:cs="Menlo"/>
+          <w:color w:val="CE9178"/>
+          <w:sz w:val="18"/>
+          <w:szCs w:val="18"/>
+        </w:rPr>
+        <w:t>"styles/all.min.css"</w:t>
+      </w:r>
+      <w:r>
+        <w:rPr>
+          <w:rFonts w:ascii="Menlo" w:eastAsia="Times New Roman" w:hAnsi="Menlo" w:cs="Menlo"/>
+          <w:color w:val="D4D4D4"/>
+          <w:sz w:val="18"/>
+          <w:szCs w:val="18"/>
+        </w:rPr>
+        <w:t xml:space="preserve"> </w:t>
+      </w:r>
+      <w:r>
+        <w:rPr>
+          <w:rFonts w:ascii="Menlo" w:eastAsia="Times New Roman" w:hAnsi="Menlo" w:cs="Menlo"/>
+          <w:color w:val="808080"/>
+          <w:sz w:val="18"/>
+          <w:szCs w:val="18"/>
+        </w:rPr>
+        <w:t>/&gt;</w:t>
+      </w:r>
+    </w:p>
+    <w:p>
+      <w:pPr>
+        <w:pStyle w:val="ListParagraph"/>
+        <w:numPr>
+          <w:ilvl w:val="0"/>
+          <w:numId w:val="4"/>
+        </w:numPr>
+        <w:rPr>
+          <w:sz w:val="28"/>
+          <w:szCs w:val="28"/>
+        </w:rPr>
+      </w:pPr>
+      <w:r>
+        <w:rPr>
+          <w:sz w:val="28"/>
+          <w:szCs w:val="28"/>
+        </w:rPr>
+        <w:t xml:space="preserve">Copy the icon link from the font awesome website and paste it in any place you need it. </w:t>
+      </w:r>
+      <w:r>
+        <w:rPr>
+          <w:sz w:val="28"/>
+          <w:szCs w:val="28"/>
+        </w:rPr>
+        <w:t>All icons are an</w:t>
       </w:r>
       <w:bookmarkStart w:id="0" w:name="_GoBack"/>
       <w:bookmarkEnd w:id="0"/>
+      <w:r>
+        <w:rPr>
+          <w:sz w:val="28"/>
+          <w:szCs w:val="28"/>
+        </w:rPr>
+        <w:t xml:space="preserve"> inline</w:t>
+      </w:r>
+      <w:r>
+        <w:rPr>
+          <w:sz w:val="28"/>
+          <w:szCs w:val="28"/>
+        </w:rPr>
+        <w:t xml:space="preserve"> text</w:t>
+      </w:r>
+      <w:r>
+        <w:rPr>
+          <w:sz w:val="28"/>
+          <w:szCs w:val="28"/>
+        </w:rPr>
+        <w:t xml:space="preserve"> </w:t>
+      </w:r>
+      <w:r>
+        <w:rPr>
+          <w:sz w:val="28"/>
+          <w:szCs w:val="28"/>
+        </w:rPr>
+        <w:t>symbols</w:t>
+      </w:r>
+      <w:r>
+        <w:rPr>
+          <w:sz w:val="28"/>
+          <w:szCs w:val="28"/>
+        </w:rPr>
+        <w:t xml:space="preserve">.  </w:t>
+      </w:r>
+    </w:p>
+    <w:p>
+      <w:pPr>
+        <w:rPr>
+          <w:sz w:val="28"/>
+          <w:szCs w:val="28"/>
+        </w:rPr>
+      </w:pPr>
+    </w:p>
+    <w:p>
+      <w:pPr>
+        <w:rPr>
+          <w:sz w:val="28"/>
+          <w:szCs w:val="28"/>
+        </w:rPr>
+      </w:pPr>
+    </w:p>
+    <w:p>
+      <w:pPr>
+        <w:rPr>
+          <w:sz w:val="28"/>
+          <w:szCs w:val="28"/>
+        </w:rPr>
+      </w:pPr>
+      <w:proofErr w:type="spellStart"/>
+      <w:r>
+        <w:rPr>
+          <w:sz w:val="28"/>
+          <w:szCs w:val="28"/>
+        </w:rPr>
+        <w:t>Pusedo</w:t>
+      </w:r>
+      <w:proofErr w:type="spellEnd"/>
+      <w:r>
+        <w:rPr>
+          <w:sz w:val="28"/>
+          <w:szCs w:val="28"/>
+        </w:rPr>
+        <w:t>-class</w:t>
+      </w:r>
+      <w:r>
+        <w:rPr>
+          <w:sz w:val="28"/>
+          <w:szCs w:val="28"/>
+        </w:rPr>
+        <w:t xml:space="preserve"> for links</w:t>
+      </w:r>
+    </w:p>
+    <w:p>
+      <w:pPr>
+        <w:rPr>
+          <w:sz w:val="28"/>
+          <w:szCs w:val="28"/>
+        </w:rPr>
+      </w:pPr>
+    </w:p>
+    <w:p>
+      <w:pPr>
+        <w:rPr>
+          <w:sz w:val="28"/>
+          <w:szCs w:val="28"/>
+        </w:rPr>
+      </w:pPr>
+      <w:r>
+        <w:rPr>
+          <w:sz w:val="28"/>
+          <w:szCs w:val="28"/>
+        </w:rPr>
+        <w:t xml:space="preserve">Selector: </w:t>
+      </w:r>
+      <w:proofErr w:type="spellStart"/>
+      <w:r>
+        <w:rPr>
+          <w:sz w:val="28"/>
+          <w:szCs w:val="28"/>
+        </w:rPr>
+        <w:t>puesdo</w:t>
+      </w:r>
+      <w:proofErr w:type="spellEnd"/>
+      <w:r>
+        <w:rPr>
+          <w:sz w:val="28"/>
+          <w:szCs w:val="28"/>
+        </w:rPr>
+        <w:t>-class</w:t>
+      </w:r>
+    </w:p>
+    <w:p>
+      <w:pPr>
+        <w:rPr>
+          <w:sz w:val="28"/>
+          <w:szCs w:val="28"/>
+        </w:rPr>
+      </w:pPr>
+      <w:r>
+        <w:rPr>
+          <w:sz w:val="28"/>
+          <w:szCs w:val="28"/>
+        </w:rPr>
+        <w:t>Selector: puesdo-element</w:t>
+      </w:r>
     </w:p>
     <w:p>
       <w:pPr>
@@ -120,7 +399,14 @@
           <w:sz w:val="28"/>
           <w:szCs w:val="28"/>
         </w:rPr>
-        <w:t>:active</w:t>
+        <w:t>:</w:t>
+      </w:r>
+      <w:r>
+        <w:rPr>
+          <w:sz w:val="28"/>
+          <w:szCs w:val="28"/>
+        </w:rPr>
+        <w:t>visited</w:t>
       </w:r>
       <w:proofErr w:type="gramEnd"/>
     </w:p>
@@ -154,7 +440,14 @@
           <w:sz w:val="28"/>
           <w:szCs w:val="28"/>
         </w:rPr>
-        <w:t>:visited</w:t>
+        <w:t>:</w:t>
+      </w:r>
+      <w:r>
+        <w:rPr>
+          <w:sz w:val="28"/>
+          <w:szCs w:val="28"/>
+        </w:rPr>
+        <w:t>active</w:t>
       </w:r>
       <w:proofErr w:type="gramEnd"/>
     </w:p>
@@ -165,12 +458,27 @@
           <w:szCs w:val="28"/>
         </w:rPr>
       </w:pPr>
+    </w:p>
+    <w:p>
+      <w:pPr>
+        <w:rPr>
+          <w:sz w:val="28"/>
+          <w:szCs w:val="28"/>
+        </w:rPr>
+      </w:pPr>
       <w:r>
         <w:rPr>
           <w:sz w:val="28"/>
           <w:szCs w:val="28"/>
         </w:rPr>
         <w:t>*can take away that default link color</w:t>
+      </w:r>
+      <w:r>
+        <w:rPr>
+          <w:sz w:val="28"/>
+          <w:szCs w:val="28"/>
+        </w:rPr>
+        <w:t xml:space="preserve"> and it should be in that order.</w:t>
       </w:r>
     </w:p>
     <w:p>
@@ -843,6 +1151,7 @@
     </w:p>
     <w:p>
       <w:r>
+        <w:lastRenderedPageBreak/>
         <w:t>}</w:t>
       </w:r>
     </w:p>
@@ -1016,7 +1325,6 @@
           <w:sz w:val="18"/>
           <w:szCs w:val="18"/>
         </w:rPr>
-        <w:lastRenderedPageBreak/>
         <w:t xml:space="preserve">      }</w:t>
       </w:r>
     </w:p>
@@ -2012,6 +2320,118 @@
       </w:rPr>
     </w:lvl>
   </w:abstractNum>
+  <w:abstractNum w:abstractNumId="3" w15:restartNumberingAfterBreak="0">
+    <w:nsid w:val="54C13D6E"/>
+    <w:multiLevelType w:val="hybridMultilevel"/>
+    <w:tmpl w:val="C1A0B1BE"/>
+    <w:lvl w:ilvl="0" w:tplc="C3067158">
+      <w:numFmt w:val="bullet"/>
+      <w:lvlText w:val="-"/>
+      <w:lvlJc w:val="left"/>
+      <w:pPr>
+        <w:ind w:left="720" w:hanging="360"/>
+      </w:pPr>
+      <w:rPr>
+        <w:rFonts w:ascii="Calibri" w:eastAsiaTheme="minorHAnsi" w:hAnsi="Calibri" w:cs="Calibri" w:hint="default"/>
+      </w:rPr>
+    </w:lvl>
+    <w:lvl w:ilvl="1" w:tplc="04090003" w:tentative="1">
+      <w:start w:val="1"/>
+      <w:numFmt w:val="bullet"/>
+      <w:lvlText w:val="o"/>
+      <w:lvlJc w:val="left"/>
+      <w:pPr>
+        <w:ind w:left="1440" w:hanging="360"/>
+      </w:pPr>
+      <w:rPr>
+        <w:rFonts w:ascii="Courier New" w:hAnsi="Courier New" w:cs="Courier New" w:hint="default"/>
+      </w:rPr>
+    </w:lvl>
+    <w:lvl w:ilvl="2" w:tplc="04090005" w:tentative="1">
+      <w:start w:val="1"/>
+      <w:numFmt w:val="bullet"/>
+      <w:lvlText w:val=""/>
+      <w:lvlJc w:val="left"/>
+      <w:pPr>
+        <w:ind w:left="2160" w:hanging="360"/>
+      </w:pPr>
+      <w:rPr>
+        <w:rFonts w:ascii="Wingdings" w:hAnsi="Wingdings" w:hint="default"/>
+      </w:rPr>
+    </w:lvl>
+    <w:lvl w:ilvl="3" w:tplc="04090001" w:tentative="1">
+      <w:start w:val="1"/>
+      <w:numFmt w:val="bullet"/>
+      <w:lvlText w:val=""/>
+      <w:lvlJc w:val="left"/>
+      <w:pPr>
+        <w:ind w:left="2880" w:hanging="360"/>
+      </w:pPr>
+      <w:rPr>
+        <w:rFonts w:ascii="Symbol" w:hAnsi="Symbol" w:hint="default"/>
+      </w:rPr>
+    </w:lvl>
+    <w:lvl w:ilvl="4" w:tplc="04090003" w:tentative="1">
+      <w:start w:val="1"/>
+      <w:numFmt w:val="bullet"/>
+      <w:lvlText w:val="o"/>
+      <w:lvlJc w:val="left"/>
+      <w:pPr>
+        <w:ind w:left="3600" w:hanging="360"/>
+      </w:pPr>
+      <w:rPr>
+        <w:rFonts w:ascii="Courier New" w:hAnsi="Courier New" w:cs="Courier New" w:hint="default"/>
+      </w:rPr>
+    </w:lvl>
+    <w:lvl w:ilvl="5" w:tplc="04090005" w:tentative="1">
+      <w:start w:val="1"/>
+      <w:numFmt w:val="bullet"/>
+      <w:lvlText w:val=""/>
+      <w:lvlJc w:val="left"/>
+      <w:pPr>
+        <w:ind w:left="4320" w:hanging="360"/>
+      </w:pPr>
+      <w:rPr>
+        <w:rFonts w:ascii="Wingdings" w:hAnsi="Wingdings" w:hint="default"/>
+      </w:rPr>
+    </w:lvl>
+    <w:lvl w:ilvl="6" w:tplc="04090001" w:tentative="1">
+      <w:start w:val="1"/>
+      <w:numFmt w:val="bullet"/>
+      <w:lvlText w:val=""/>
+      <w:lvlJc w:val="left"/>
+      <w:pPr>
+        <w:ind w:left="5040" w:hanging="360"/>
+      </w:pPr>
+      <w:rPr>
+        <w:rFonts w:ascii="Symbol" w:hAnsi="Symbol" w:hint="default"/>
+      </w:rPr>
+    </w:lvl>
+    <w:lvl w:ilvl="7" w:tplc="04090003" w:tentative="1">
+      <w:start w:val="1"/>
+      <w:numFmt w:val="bullet"/>
+      <w:lvlText w:val="o"/>
+      <w:lvlJc w:val="left"/>
+      <w:pPr>
+        <w:ind w:left="5760" w:hanging="360"/>
+      </w:pPr>
+      <w:rPr>
+        <w:rFonts w:ascii="Courier New" w:hAnsi="Courier New" w:cs="Courier New" w:hint="default"/>
+      </w:rPr>
+    </w:lvl>
+    <w:lvl w:ilvl="8" w:tplc="04090005" w:tentative="1">
+      <w:start w:val="1"/>
+      <w:numFmt w:val="bullet"/>
+      <w:lvlText w:val=""/>
+      <w:lvlJc w:val="left"/>
+      <w:pPr>
+        <w:ind w:left="6480" w:hanging="360"/>
+      </w:pPr>
+      <w:rPr>
+        <w:rFonts w:ascii="Wingdings" w:hAnsi="Wingdings" w:hint="default"/>
+      </w:rPr>
+    </w:lvl>
+  </w:abstractNum>
   <w:num w:numId="1">
     <w:abstractNumId w:val="2"/>
   </w:num>
@@ -2020,6 +2440,9 @@
   </w:num>
   <w:num w:numId="3">
     <w:abstractNumId w:val="1"/>
+  </w:num>
+  <w:num w:numId="4">
+    <w:abstractNumId w:val="3"/>
   </w:num>
 </w:numbering>
 </file>

--- a/practice/CSS/cssnotes.docx
+++ b/practice/CSS/cssnotes.docx
@@ -2,6 +2,70 @@
 <file path=word/document.xml><?xml version="1.0" encoding="utf-8"?>
 <w:document xmlns:wpc="http://schemas.microsoft.com/office/word/2010/wordprocessingCanvas" xmlns:cx="http://schemas.microsoft.com/office/drawing/2014/chartex" xmlns:cx1="http://schemas.microsoft.com/office/drawing/2015/9/8/chartex" xmlns:cx2="http://schemas.microsoft.com/office/drawing/2015/10/21/chartex" xmlns:cx3="http://schemas.microsoft.com/office/drawing/2016/5/9/chartex" xmlns:cx4="http://schemas.microsoft.com/office/drawing/2016/5/10/chartex" xmlns:cx5="http://schemas.microsoft.com/office/drawing/2016/5/11/chartex" xmlns:cx6="http://schemas.microsoft.com/office/drawing/2016/5/12/chartex" xmlns:cx7="http://schemas.microsoft.com/office/drawing/2016/5/13/chartex" xmlns:cx8="http://schemas.microsoft.com/office/drawing/2016/5/14/chartex" xmlns:mc="http://schemas.openxmlformats.org/markup-compatibility/2006" xmlns:aink="http://schemas.microsoft.com/office/drawing/2016/ink" xmlns:am3d="http://schemas.microsoft.com/office/drawing/2017/model3d" xmlns:o="urn:schemas-microsoft-com:office:office" xmlns:r="http://schemas.openxmlformats.org/officeDocument/2006/relationships" xmlns:m="http://schemas.openxmlformats.org/officeDocument/2006/math" xmlns:v="urn:schemas-microsoft-com:vml" xmlns:wp14="http://schemas.microsoft.com/office/word/2010/wordprocessingDrawing" xmlns:wp="http://schemas.openxmlformats.org/drawingml/2006/wordprocessingDrawing" xmlns:w10="urn:schemas-microsoft-com:office:word" xmlns:w="http://schemas.openxmlformats.org/wordprocessingml/2006/main" xmlns:w14="http://schemas.microsoft.com/office/word/2010/wordml" xmlns:w15="http://schemas.microsoft.com/office/word/2012/wordml" xmlns:w16cid="http://schemas.microsoft.com/office/word/2016/wordml/cid" xmlns:w16se="http://schemas.microsoft.com/office/word/2015/wordml/symex" xmlns:wpg="http://schemas.microsoft.com/office/word/2010/wordprocessingGroup" xmlns:wpi="http://schemas.microsoft.com/office/word/2010/wordprocessingInk" xmlns:wne="http://schemas.microsoft.com/office/word/2006/wordml" xmlns:wps="http://schemas.microsoft.com/office/word/2010/wordprocessingShape" mc:Ignorable="w14 w15 w16se w16cid wp14">
   <w:body>
+    <w:p>
+      <w:pPr>
+        <w:rPr>
+          <w:sz w:val="28"/>
+          <w:szCs w:val="28"/>
+        </w:rPr>
+      </w:pPr>
+      <w:r>
+        <w:rPr>
+          <w:sz w:val="28"/>
+          <w:szCs w:val="28"/>
+        </w:rPr>
+        <w:t>Difference between flexbox and grid?</w:t>
+      </w:r>
+    </w:p>
+    <w:p>
+      <w:pPr>
+        <w:rPr>
+          <w:sz w:val="28"/>
+          <w:szCs w:val="28"/>
+        </w:rPr>
+      </w:pPr>
+      <w:r>
+        <w:rPr>
+          <w:sz w:val="28"/>
+          <w:szCs w:val="28"/>
+        </w:rPr>
+        <w:t xml:space="preserve">Flexbox is one-dimensional </w:t>
+      </w:r>
+      <w:proofErr w:type="spellStart"/>
+      <w:r>
+        <w:rPr>
+          <w:sz w:val="28"/>
+          <w:szCs w:val="28"/>
+        </w:rPr>
+        <w:t>i.e</w:t>
+      </w:r>
+      <w:proofErr w:type="spellEnd"/>
+      <w:r>
+        <w:rPr>
+          <w:sz w:val="28"/>
+          <w:szCs w:val="28"/>
+        </w:rPr>
+        <w:t xml:space="preserve"> all lined in a single row.</w:t>
+      </w:r>
+      <w:bookmarkStart w:id="0" w:name="_GoBack"/>
+      <w:bookmarkEnd w:id="0"/>
+    </w:p>
+    <w:p>
+      <w:pPr>
+        <w:rPr>
+          <w:sz w:val="28"/>
+          <w:szCs w:val="28"/>
+        </w:rPr>
+      </w:pPr>
+    </w:p>
+    <w:p>
+      <w:pPr>
+        <w:rPr>
+          <w:sz w:val="28"/>
+          <w:szCs w:val="28"/>
+        </w:rPr>
+      </w:pPr>
+    </w:p>
     <w:p>
       <w:pPr>
         <w:rPr>
@@ -222,8 +286,6 @@
         </w:rPr>
         <w:t>All icons are an</w:t>
       </w:r>
-      <w:bookmarkStart w:id="0" w:name="_GoBack"/>
-      <w:bookmarkEnd w:id="0"/>
       <w:r>
         <w:rPr>
           <w:sz w:val="28"/>
@@ -840,6 +902,7 @@
     <w:p/>
     <w:p>
       <w:r>
+        <w:lastRenderedPageBreak/>
         <w:t>*z-index</w:t>
       </w:r>
     </w:p>
@@ -1151,7 +1214,6 @@
     </w:p>
     <w:p>
       <w:r>
-        <w:lastRenderedPageBreak/>
         <w:t>}</w:t>
       </w:r>
     </w:p>
@@ -1961,6 +2023,7 @@
           <w:rFonts w:hint="cs"/>
           <w:rtl/>
         </w:rPr>
+        <w:lastRenderedPageBreak/>
         <w:t>*</w:t>
       </w:r>
       <w:r>

--- a/practice/CSS/cssnotes.docx
+++ b/practice/CSS/cssnotes.docx
@@ -9,46 +9,70 @@
           <w:szCs w:val="28"/>
         </w:rPr>
       </w:pPr>
-      <w:r>
-        <w:rPr>
-          <w:sz w:val="28"/>
-          <w:szCs w:val="28"/>
-        </w:rPr>
-        <w:t>Difference between flexbox and grid?</w:t>
-      </w:r>
-    </w:p>
-    <w:p>
-      <w:pPr>
-        <w:rPr>
-          <w:sz w:val="28"/>
-          <w:szCs w:val="28"/>
-        </w:rPr>
-      </w:pPr>
-      <w:r>
-        <w:rPr>
-          <w:sz w:val="28"/>
-          <w:szCs w:val="28"/>
-        </w:rPr>
-        <w:t xml:space="preserve">Flexbox is one-dimensional </w:t>
-      </w:r>
-      <w:proofErr w:type="spellStart"/>
-      <w:r>
-        <w:rPr>
-          <w:sz w:val="28"/>
-          <w:szCs w:val="28"/>
-        </w:rPr>
-        <w:t>i.e</w:t>
-      </w:r>
-      <w:proofErr w:type="spellEnd"/>
-      <w:r>
-        <w:rPr>
-          <w:sz w:val="28"/>
-          <w:szCs w:val="28"/>
-        </w:rPr>
-        <w:t xml:space="preserve"> all lined in a single row.</w:t>
-      </w:r>
       <w:bookmarkStart w:id="0" w:name="_GoBack"/>
       <w:bookmarkEnd w:id="0"/>
+    </w:p>
+    <w:p>
+      <w:pPr>
+        <w:rPr>
+          <w:sz w:val="28"/>
+          <w:szCs w:val="28"/>
+        </w:rPr>
+      </w:pPr>
+    </w:p>
+    <w:p>
+      <w:pPr>
+        <w:rPr>
+          <w:sz w:val="28"/>
+          <w:szCs w:val="28"/>
+        </w:rPr>
+      </w:pPr>
+    </w:p>
+    <w:p>
+      <w:pPr>
+        <w:rPr>
+          <w:sz w:val="28"/>
+          <w:szCs w:val="28"/>
+        </w:rPr>
+      </w:pPr>
+      <w:r>
+        <w:rPr>
+          <w:sz w:val="28"/>
+          <w:szCs w:val="28"/>
+        </w:rPr>
+        <w:t>Difference between flexbox and grid?</w:t>
+      </w:r>
+    </w:p>
+    <w:p>
+      <w:pPr>
+        <w:rPr>
+          <w:sz w:val="28"/>
+          <w:szCs w:val="28"/>
+        </w:rPr>
+      </w:pPr>
+      <w:r>
+        <w:rPr>
+          <w:sz w:val="28"/>
+          <w:szCs w:val="28"/>
+        </w:rPr>
+        <w:t xml:space="preserve">Flexbox is one-dimensional </w:t>
+      </w:r>
+      <w:proofErr w:type="spellStart"/>
+      <w:r>
+        <w:rPr>
+          <w:sz w:val="28"/>
+          <w:szCs w:val="28"/>
+        </w:rPr>
+        <w:t>i.e</w:t>
+      </w:r>
+      <w:proofErr w:type="spellEnd"/>
+      <w:r>
+        <w:rPr>
+          <w:sz w:val="28"/>
+          <w:szCs w:val="28"/>
+        </w:rPr>
+        <w:t xml:space="preserve"> all lined in a single row.</w:t>
+      </w:r>
     </w:p>
     <w:p>
       <w:pPr>
@@ -873,6 +897,7 @@
         <w:rPr>
           <w:rFonts w:ascii="Times New Roman" w:eastAsia="Times New Roman" w:hAnsi="Times New Roman" w:cs="Times New Roman"/>
         </w:rPr>
+        <w:lastRenderedPageBreak/>
         <w:t>:even</w:t>
       </w:r>
       <w:proofErr w:type="gramEnd"/>
@@ -902,7 +927,6 @@
     <w:p/>
     <w:p>
       <w:r>
-        <w:lastRenderedPageBreak/>
         <w:t>*z-index</w:t>
       </w:r>
     </w:p>
@@ -1952,6 +1976,7 @@
         <w:ind w:left="360"/>
       </w:pPr>
       <w:r>
+        <w:lastRenderedPageBreak/>
         <w:t>Ids</w:t>
       </w:r>
       <w:r>
@@ -2023,7 +2048,6 @@
           <w:rFonts w:hint="cs"/>
           <w:rtl/>
         </w:rPr>
-        <w:lastRenderedPageBreak/>
         <w:t>*</w:t>
       </w:r>
       <w:r>

--- a/practice/CSS/cssnotes.docx
+++ b/practice/CSS/cssnotes.docx
@@ -9,8 +9,6 @@
           <w:szCs w:val="28"/>
         </w:rPr>
       </w:pPr>
-      <w:bookmarkStart w:id="0" w:name="_GoBack"/>
-      <w:bookmarkEnd w:id="0"/>
     </w:p>
     <w:p>
       <w:pPr>
@@ -2057,6 +2055,207 @@
         <w:t xml:space="preserve"> </w:t>
       </w:r>
     </w:p>
+    <w:p/>
+    <w:p/>
+    <w:p>
+      <w:pPr>
+        <w:rPr>
+          <w:u w:val="single"/>
+        </w:rPr>
+      </w:pPr>
+      <w:r>
+        <w:rPr>
+          <w:u w:val="single"/>
+        </w:rPr>
+        <w:t>Responsive design</w:t>
+      </w:r>
+    </w:p>
+    <w:p>
+      <w:pPr>
+        <w:rPr>
+          <w:u w:val="single"/>
+        </w:rPr>
+      </w:pPr>
+    </w:p>
+    <w:p>
+      <w:r>
+        <w:t>R</w:t>
+      </w:r>
+      <w:r>
+        <w:t>esolution</w:t>
+      </w:r>
+      <w:r>
+        <w:t>s:</w:t>
+      </w:r>
+    </w:p>
+    <w:p/>
+    <w:p>
+      <w:pPr>
+        <w:pStyle w:val="ListParagraph"/>
+        <w:numPr>
+          <w:ilvl w:val="0"/>
+          <w:numId w:val="1"/>
+        </w:numPr>
+      </w:pPr>
+      <w:r>
+        <w:t>HD 1920</w:t>
+      </w:r>
+      <w:r>
+        <w:t xml:space="preserve"> x 1080</w:t>
+      </w:r>
+      <w:r>
+        <w:t xml:space="preserve"> is recommended at the moment</w:t>
+      </w:r>
+      <w:r>
+        <w:t xml:space="preserve"> (for larger screens </w:t>
+      </w:r>
+      <w:proofErr w:type="spellStart"/>
+      <w:r>
+        <w:t>e.g</w:t>
+      </w:r>
+      <w:proofErr w:type="spellEnd"/>
+      <w:r>
+        <w:t xml:space="preserve"> laptop).</w:t>
+      </w:r>
+    </w:p>
+    <w:p/>
+    <w:p/>
+    <w:p>
+      <w:pPr>
+        <w:rPr>
+          <w:u w:val="single"/>
+        </w:rPr>
+      </w:pPr>
+      <w:r>
+        <w:rPr>
+          <w:u w:val="single"/>
+        </w:rPr>
+        <w:t>Google-Fonts</w:t>
+      </w:r>
+    </w:p>
+    <w:p>
+      <w:pPr>
+        <w:rPr>
+          <w:u w:val="single"/>
+        </w:rPr>
+      </w:pPr>
+    </w:p>
+    <w:p>
+      <w:pPr>
+        <w:pStyle w:val="ListParagraph"/>
+        <w:numPr>
+          <w:ilvl w:val="0"/>
+          <w:numId w:val="1"/>
+        </w:numPr>
+      </w:pPr>
+      <w:r>
+        <w:t xml:space="preserve">Monospace is </w:t>
+      </w:r>
+      <w:r>
+        <w:t>recommended</w:t>
+      </w:r>
+      <w:r>
+        <w:t xml:space="preserve"> for coding, the reason is </w:t>
+      </w:r>
+      <w:r>
+        <w:t>that each letter have almost equal width.</w:t>
+      </w:r>
+    </w:p>
+    <w:p>
+      <w:pPr>
+        <w:pStyle w:val="ListParagraph"/>
+        <w:numPr>
+          <w:ilvl w:val="0"/>
+          <w:numId w:val="1"/>
+        </w:numPr>
+      </w:pPr>
+      <w:r>
+        <w:t>serif and san serif, its recommended to use serif for headings and san serif for other text.</w:t>
+      </w:r>
+    </w:p>
+    <w:p>
+      <w:pPr>
+        <w:pStyle w:val="ListParagraph"/>
+        <w:numPr>
+          <w:ilvl w:val="0"/>
+          <w:numId w:val="1"/>
+        </w:numPr>
+      </w:pPr>
+      <w:r>
+        <w:t xml:space="preserve">2 fonts are recommended, 3 </w:t>
+      </w:r>
+      <w:r>
+        <w:t xml:space="preserve">fonts </w:t>
+      </w:r>
+      <w:bookmarkStart w:id="0" w:name="_GoBack"/>
+      <w:bookmarkEnd w:id="0"/>
+      <w:r>
+        <w:t>is max.</w:t>
+      </w:r>
+    </w:p>
+    <w:p/>
+    <w:p>
+      <w:r>
+        <w:t>cool google font combinations</w:t>
+      </w:r>
+    </w:p>
+    <w:p/>
+    <w:p>
+      <w:hyperlink r:id="rId12" w:history="1">
+        <w:r>
+          <w:rPr>
+            <w:rStyle w:val="Hyperlink"/>
+          </w:rPr>
+          <w:t>https://weloveitbut.com/google-font-combinations/</w:t>
+        </w:r>
+      </w:hyperlink>
+    </w:p>
+    <w:p/>
+    <w:p>
+      <w:r>
+        <w:t>Loading google fonts</w:t>
+      </w:r>
+    </w:p>
+    <w:p/>
+    <w:p>
+      <w:pPr>
+        <w:pStyle w:val="ListParagraph"/>
+        <w:numPr>
+          <w:ilvl w:val="0"/>
+          <w:numId w:val="5"/>
+        </w:numPr>
+      </w:pPr>
+      <w:r>
+        <w:t>choose fonts, one for heading and one for body text</w:t>
+      </w:r>
+    </w:p>
+    <w:p>
+      <w:pPr>
+        <w:pStyle w:val="ListParagraph"/>
+        <w:numPr>
+          <w:ilvl w:val="0"/>
+          <w:numId w:val="5"/>
+        </w:numPr>
+      </w:pPr>
+      <w:r>
+        <w:t>Use ‘import’ instead of link to load the fonts to your page. ‘Import’ avoids writing the font link in each page.</w:t>
+      </w:r>
+    </w:p>
+    <w:p>
+      <w:pPr>
+        <w:pStyle w:val="ListParagraph"/>
+        <w:numPr>
+          <w:ilvl w:val="0"/>
+          <w:numId w:val="5"/>
+        </w:numPr>
+      </w:pPr>
+      <w:r>
+        <w:t>Then use font-family to assign the fonts.</w:t>
+      </w:r>
+    </w:p>
+    <w:p/>
+    <w:p/>
+    <w:p/>
     <w:sectPr>
       <w:pgSz w:w="12240" w:h="15840"/>
       <w:pgMar w:top="1440" w:right="1440" w:bottom="1440" w:left="1440" w:header="720" w:footer="720" w:gutter="0"/>
@@ -2070,6 +2269,95 @@
 <file path=word/numbering.xml><?xml version="1.0" encoding="utf-8"?>
 <w:numbering xmlns:wpc="http://schemas.microsoft.com/office/word/2010/wordprocessingCanvas" xmlns:cx="http://schemas.microsoft.com/office/drawing/2014/chartex" xmlns:cx1="http://schemas.microsoft.com/office/drawing/2015/9/8/chartex" xmlns:cx2="http://schemas.microsoft.com/office/drawing/2015/10/21/chartex" xmlns:cx3="http://schemas.microsoft.com/office/drawing/2016/5/9/chartex" xmlns:cx4="http://schemas.microsoft.com/office/drawing/2016/5/10/chartex" xmlns:cx5="http://schemas.microsoft.com/office/drawing/2016/5/11/chartex" xmlns:cx6="http://schemas.microsoft.com/office/drawing/2016/5/12/chartex" xmlns:cx7="http://schemas.microsoft.com/office/drawing/2016/5/13/chartex" xmlns:cx8="http://schemas.microsoft.com/office/drawing/2016/5/14/chartex" xmlns:mc="http://schemas.openxmlformats.org/markup-compatibility/2006" xmlns:aink="http://schemas.microsoft.com/office/drawing/2016/ink" xmlns:am3d="http://schemas.microsoft.com/office/drawing/2017/model3d" xmlns:o="urn:schemas-microsoft-com:office:office" xmlns:r="http://schemas.openxmlformats.org/officeDocument/2006/relationships" xmlns:m="http://schemas.openxmlformats.org/officeDocument/2006/math" xmlns:v="urn:schemas-microsoft-com:vml" xmlns:wp14="http://schemas.microsoft.com/office/word/2010/wordprocessingDrawing" xmlns:wp="http://schemas.openxmlformats.org/drawingml/2006/wordprocessingDrawing" xmlns:w10="urn:schemas-microsoft-com:office:word" xmlns:w="http://schemas.openxmlformats.org/wordprocessingml/2006/main" xmlns:w14="http://schemas.microsoft.com/office/word/2010/wordml" xmlns:w15="http://schemas.microsoft.com/office/word/2012/wordml" xmlns:w16cid="http://schemas.microsoft.com/office/word/2016/wordml/cid" xmlns:w16se="http://schemas.microsoft.com/office/word/2015/wordml/symex" xmlns:wpg="http://schemas.microsoft.com/office/word/2010/wordprocessingGroup" xmlns:wpi="http://schemas.microsoft.com/office/word/2010/wordprocessingInk" xmlns:wne="http://schemas.microsoft.com/office/word/2006/wordml" xmlns:wps="http://schemas.microsoft.com/office/word/2010/wordprocessingShape" mc:Ignorable="w14 w15 w16se w16cid wp14">
   <w:abstractNum w:abstractNumId="0" w15:restartNumberingAfterBreak="0">
+    <w:nsid w:val="01E84C82"/>
+    <w:multiLevelType w:val="hybridMultilevel"/>
+    <w:tmpl w:val="1B82B9EE"/>
+    <w:lvl w:ilvl="0" w:tplc="04090011">
+      <w:start w:val="1"/>
+      <w:numFmt w:val="decimal"/>
+      <w:lvlText w:val="%1)"/>
+      <w:lvlJc w:val="left"/>
+      <w:pPr>
+        <w:ind w:left="720" w:hanging="360"/>
+      </w:pPr>
+      <w:rPr>
+        <w:rFonts w:hint="default"/>
+      </w:rPr>
+    </w:lvl>
+    <w:lvl w:ilvl="1" w:tplc="04090019" w:tentative="1">
+      <w:start w:val="1"/>
+      <w:numFmt w:val="lowerLetter"/>
+      <w:lvlText w:val="%2."/>
+      <w:lvlJc w:val="left"/>
+      <w:pPr>
+        <w:ind w:left="1440" w:hanging="360"/>
+      </w:pPr>
+    </w:lvl>
+    <w:lvl w:ilvl="2" w:tplc="0409001B" w:tentative="1">
+      <w:start w:val="1"/>
+      <w:numFmt w:val="lowerRoman"/>
+      <w:lvlText w:val="%3."/>
+      <w:lvlJc w:val="right"/>
+      <w:pPr>
+        <w:ind w:left="2160" w:hanging="180"/>
+      </w:pPr>
+    </w:lvl>
+    <w:lvl w:ilvl="3" w:tplc="0409000F" w:tentative="1">
+      <w:start w:val="1"/>
+      <w:numFmt w:val="decimal"/>
+      <w:lvlText w:val="%4."/>
+      <w:lvlJc w:val="left"/>
+      <w:pPr>
+        <w:ind w:left="2880" w:hanging="360"/>
+      </w:pPr>
+    </w:lvl>
+    <w:lvl w:ilvl="4" w:tplc="04090019" w:tentative="1">
+      <w:start w:val="1"/>
+      <w:numFmt w:val="lowerLetter"/>
+      <w:lvlText w:val="%5."/>
+      <w:lvlJc w:val="left"/>
+      <w:pPr>
+        <w:ind w:left="3600" w:hanging="360"/>
+      </w:pPr>
+    </w:lvl>
+    <w:lvl w:ilvl="5" w:tplc="0409001B" w:tentative="1">
+      <w:start w:val="1"/>
+      <w:numFmt w:val="lowerRoman"/>
+      <w:lvlText w:val="%6."/>
+      <w:lvlJc w:val="right"/>
+      <w:pPr>
+        <w:ind w:left="4320" w:hanging="180"/>
+      </w:pPr>
+    </w:lvl>
+    <w:lvl w:ilvl="6" w:tplc="0409000F" w:tentative="1">
+      <w:start w:val="1"/>
+      <w:numFmt w:val="decimal"/>
+      <w:lvlText w:val="%7."/>
+      <w:lvlJc w:val="left"/>
+      <w:pPr>
+        <w:ind w:left="5040" w:hanging="360"/>
+      </w:pPr>
+    </w:lvl>
+    <w:lvl w:ilvl="7" w:tplc="04090019" w:tentative="1">
+      <w:start w:val="1"/>
+      <w:numFmt w:val="lowerLetter"/>
+      <w:lvlText w:val="%8."/>
+      <w:lvlJc w:val="left"/>
+      <w:pPr>
+        <w:ind w:left="5760" w:hanging="360"/>
+      </w:pPr>
+    </w:lvl>
+    <w:lvl w:ilvl="8" w:tplc="0409001B" w:tentative="1">
+      <w:start w:val="1"/>
+      <w:numFmt w:val="lowerRoman"/>
+      <w:lvlText w:val="%9."/>
+      <w:lvlJc w:val="right"/>
+      <w:pPr>
+        <w:ind w:left="6480" w:hanging="180"/>
+      </w:pPr>
+    </w:lvl>
+  </w:abstractNum>
+  <w:abstractNum w:abstractNumId="1" w15:restartNumberingAfterBreak="0">
     <w:nsid w:val="388C1BAA"/>
     <w:multiLevelType w:val="hybridMultilevel"/>
     <w:tmpl w:val="C12E84FA"/>
@@ -2182,7 +2470,7 @@
       </w:rPr>
     </w:lvl>
   </w:abstractNum>
-  <w:abstractNum w:abstractNumId="1" w15:restartNumberingAfterBreak="0">
+  <w:abstractNum w:abstractNumId="2" w15:restartNumberingAfterBreak="0">
     <w:nsid w:val="451459FB"/>
     <w:multiLevelType w:val="hybridMultilevel"/>
     <w:tmpl w:val="64DA94FE"/>
@@ -2294,7 +2582,7 @@
       </w:rPr>
     </w:lvl>
   </w:abstractNum>
-  <w:abstractNum w:abstractNumId="2" w15:restartNumberingAfterBreak="0">
+  <w:abstractNum w:abstractNumId="3" w15:restartNumberingAfterBreak="0">
     <w:nsid w:val="4C046B46"/>
     <w:multiLevelType w:val="hybridMultilevel"/>
     <w:tmpl w:val="D2E641E6"/>
@@ -2407,7 +2695,7 @@
       </w:rPr>
     </w:lvl>
   </w:abstractNum>
-  <w:abstractNum w:abstractNumId="3" w15:restartNumberingAfterBreak="0">
+  <w:abstractNum w:abstractNumId="4" w15:restartNumberingAfterBreak="0">
     <w:nsid w:val="54C13D6E"/>
     <w:multiLevelType w:val="hybridMultilevel"/>
     <w:tmpl w:val="C1A0B1BE"/>
@@ -2520,16 +2808,19 @@
     </w:lvl>
   </w:abstractNum>
   <w:num w:numId="1">
+    <w:abstractNumId w:val="3"/>
+  </w:num>
+  <w:num w:numId="2">
+    <w:abstractNumId w:val="1"/>
+  </w:num>
+  <w:num w:numId="3">
     <w:abstractNumId w:val="2"/>
   </w:num>
-  <w:num w:numId="2">
+  <w:num w:numId="4">
+    <w:abstractNumId w:val="4"/>
+  </w:num>
+  <w:num w:numId="5">
     <w:abstractNumId w:val="0"/>
-  </w:num>
-  <w:num w:numId="3">
-    <w:abstractNumId w:val="1"/>
-  </w:num>
-  <w:num w:numId="4">
-    <w:abstractNumId w:val="3"/>
   </w:num>
 </w:numbering>
 </file>
